--- a/Material/BCC_TermoCompromisso.docx
+++ b/Material/BCC_TermoCompromisso.docx
@@ -1,6 +1,6 @@
 
 <file path=word/document.xml><?xml version="1.0" encoding="utf-8"?>
-<w:document xmlns:wpc="http://schemas.microsoft.com/office/word/2010/wordprocessingCanvas" xmlns:cx="http://schemas.microsoft.com/office/drawing/2014/chartex" xmlns:cx1="http://schemas.microsoft.com/office/drawing/2015/9/8/chartex" xmlns:cx2="http://schemas.microsoft.com/office/drawing/2015/10/21/chartex" xmlns:cx3="http://schemas.microsoft.com/office/drawing/2016/5/9/chartex" xmlns:cx4="http://schemas.microsoft.com/office/drawing/2016/5/10/chartex" xmlns:cx5="http://schemas.microsoft.com/office/drawing/2016/5/11/chartex" xmlns:cx6="http://schemas.microsoft.com/office/drawing/2016/5/12/chartex" xmlns:cx7="http://schemas.microsoft.com/office/drawing/2016/5/13/chartex" xmlns:cx8="http://schemas.microsoft.com/office/drawing/2016/5/14/chartex" xmlns:mc="http://schemas.openxmlformats.org/markup-compatibility/2006" xmlns:aink="http://schemas.microsoft.com/office/drawing/2016/ink" xmlns:am3d="http://schemas.microsoft.com/office/drawing/2017/model3d" xmlns:o="urn:schemas-microsoft-com:office:office" xmlns:r="http://schemas.openxmlformats.org/officeDocument/2006/relationships" xmlns:m="http://schemas.openxmlformats.org/officeDocument/2006/math" xmlns:v="urn:schemas-microsoft-com:vml" xmlns:wp14="http://schemas.microsoft.com/office/word/2010/wordprocessingDrawing" xmlns:wp="http://schemas.openxmlformats.org/drawingml/2006/wordprocessingDrawing" xmlns:w10="urn:schemas-microsoft-com:office:word" xmlns:w="http://schemas.openxmlformats.org/wordprocessingml/2006/main" xmlns:w14="http://schemas.microsoft.com/office/word/2010/wordml" xmlns:w15="http://schemas.microsoft.com/office/word/2012/wordml" xmlns:w16cid="http://schemas.microsoft.com/office/word/2016/wordml/cid" xmlns:w16se="http://schemas.microsoft.com/office/word/2015/wordml/symex" xmlns:wpg="http://schemas.microsoft.com/office/word/2010/wordprocessingGroup" xmlns:wpi="http://schemas.microsoft.com/office/word/2010/wordprocessingInk" xmlns:wne="http://schemas.microsoft.com/office/word/2006/wordml" xmlns:wps="http://schemas.microsoft.com/office/word/2010/wordprocessingShape" mc:Ignorable="w14 w15 w16se w16cid wp14">
+<w:document xmlns:wpc="http://schemas.microsoft.com/office/word/2010/wordprocessingCanvas" xmlns:cx="http://schemas.microsoft.com/office/drawing/2014/chartex" xmlns:cx1="http://schemas.microsoft.com/office/drawing/2015/9/8/chartex" xmlns:cx2="http://schemas.microsoft.com/office/drawing/2015/10/21/chartex" xmlns:cx3="http://schemas.microsoft.com/office/drawing/2016/5/9/chartex" xmlns:cx4="http://schemas.microsoft.com/office/drawing/2016/5/10/chartex" xmlns:cx5="http://schemas.microsoft.com/office/drawing/2016/5/11/chartex" xmlns:cx6="http://schemas.microsoft.com/office/drawing/2016/5/12/chartex" xmlns:cx7="http://schemas.microsoft.com/office/drawing/2016/5/13/chartex" xmlns:cx8="http://schemas.microsoft.com/office/drawing/2016/5/14/chartex" xmlns:mc="http://schemas.openxmlformats.org/markup-compatibility/2006" xmlns:aink="http://schemas.microsoft.com/office/drawing/2016/ink" xmlns:am3d="http://schemas.microsoft.com/office/drawing/2017/model3d" xmlns:o="urn:schemas-microsoft-com:office:office" xmlns:r="http://schemas.openxmlformats.org/officeDocument/2006/relationships" xmlns:m="http://schemas.openxmlformats.org/officeDocument/2006/math" xmlns:v="urn:schemas-microsoft-com:vml" xmlns:wp14="http://schemas.microsoft.com/office/word/2010/wordprocessingDrawing" xmlns:wp="http://schemas.openxmlformats.org/drawingml/2006/wordprocessingDrawing" xmlns:w10="urn:schemas-microsoft-com:office:word" xmlns:w="http://schemas.openxmlformats.org/wordprocessingml/2006/main" xmlns:w14="http://schemas.microsoft.com/office/word/2010/wordml" xmlns:w15="http://schemas.microsoft.com/office/word/2012/wordml" xmlns:w16cex="http://schemas.microsoft.com/office/word/2018/wordml/cex" xmlns:w16cid="http://schemas.microsoft.com/office/word/2016/wordml/cid" xmlns:w16="http://schemas.microsoft.com/office/word/2018/wordml" xmlns:w16sdtdh="http://schemas.microsoft.com/office/word/2020/wordml/sdtdatahash" xmlns:w16se="http://schemas.microsoft.com/office/word/2015/wordml/symex" xmlns:wpg="http://schemas.microsoft.com/office/word/2010/wordprocessingGroup" xmlns:wpi="http://schemas.microsoft.com/office/word/2010/wordprocessingInk" xmlns:wne="http://schemas.microsoft.com/office/word/2006/wordml" xmlns:wps="http://schemas.microsoft.com/office/word/2010/wordprocessingShape" mc:Ignorable="w14 w15 w16se w16cid w16 w16cex w16sdtdh wp14">
   <w:body>
     <w:p>
       <w:pPr>
@@ -67,7 +67,7 @@
     </w:p>
     <w:tbl>
       <w:tblPr>
-        <w:tblW w:w="10456" w:type="dxa"/>
+        <w:tblW w:w="9641" w:type="dxa"/>
         <w:tblBorders>
           <w:top w:val="single" w:sz="4" w:space="0" w:color="auto"/>
           <w:left w:val="single" w:sz="4" w:space="0" w:color="auto"/>
@@ -93,14 +93,19 @@
         <w:gridCol w:w="42"/>
         <w:gridCol w:w="324"/>
         <w:gridCol w:w="1689"/>
-        <w:gridCol w:w="565"/>
-        <w:gridCol w:w="1051"/>
+        <w:gridCol w:w="340"/>
+        <w:gridCol w:w="225"/>
+        <w:gridCol w:w="236"/>
       </w:tblGrid>
       <w:tr>
-        <w:tc>
-          <w:tcPr>
-            <w:tcW w:w="10456" w:type="dxa"/>
-            <w:gridSpan w:val="15"/>
+        <w:trPr>
+          <w:gridAfter w:val="2"/>
+          <w:wAfter w:w="461" w:type="dxa"/>
+        </w:trPr>
+        <w:tc>
+          <w:tcPr>
+            <w:tcW w:w="9180" w:type="dxa"/>
+            <w:gridSpan w:val="14"/>
             <w:tcBorders>
               <w:top w:val="single" w:sz="4" w:space="0" w:color="auto"/>
               <w:left w:val="single" w:sz="4" w:space="0" w:color="auto"/>
@@ -134,6 +139,10 @@
         </w:tc>
       </w:tr>
       <w:tr>
+        <w:trPr>
+          <w:gridAfter w:val="2"/>
+          <w:wAfter w:w="461" w:type="dxa"/>
+        </w:trPr>
         <w:tc>
           <w:tcPr>
             <w:tcW w:w="2055" w:type="dxa"/>
@@ -158,8 +167,8 @@
         </w:tc>
         <w:tc>
           <w:tcPr>
-            <w:tcW w:w="8401" w:type="dxa"/>
-            <w:gridSpan w:val="11"/>
+            <w:tcW w:w="7125" w:type="dxa"/>
+            <w:gridSpan w:val="10"/>
             <w:tcBorders>
               <w:top w:val="single" w:sz="4" w:space="0" w:color="auto"/>
               <w:left w:val="nil"/>
@@ -177,6 +186,10 @@
         </w:tc>
       </w:tr>
       <w:tr>
+        <w:trPr>
+          <w:gridAfter w:val="2"/>
+          <w:wAfter w:w="461" w:type="dxa"/>
+        </w:trPr>
         <w:tc>
           <w:tcPr>
             <w:tcW w:w="2055" w:type="dxa"/>
@@ -201,8 +214,8 @@
         </w:tc>
         <w:tc>
           <w:tcPr>
-            <w:tcW w:w="8401" w:type="dxa"/>
-            <w:gridSpan w:val="11"/>
+            <w:tcW w:w="7125" w:type="dxa"/>
+            <w:gridSpan w:val="10"/>
             <w:tcBorders>
               <w:top w:val="nil"/>
               <w:left w:val="nil"/>
@@ -261,6 +274,10 @@
         </w:tc>
       </w:tr>
       <w:tr>
+        <w:trPr>
+          <w:gridAfter w:val="2"/>
+          <w:wAfter w:w="461" w:type="dxa"/>
+        </w:trPr>
         <w:tc>
           <w:tcPr>
             <w:tcW w:w="2055" w:type="dxa"/>
@@ -285,8 +302,8 @@
         </w:tc>
         <w:tc>
           <w:tcPr>
-            <w:tcW w:w="8401" w:type="dxa"/>
-            <w:gridSpan w:val="11"/>
+            <w:tcW w:w="7125" w:type="dxa"/>
+            <w:gridSpan w:val="10"/>
             <w:tcBorders>
               <w:top w:val="nil"/>
               <w:left w:val="nil"/>
@@ -304,6 +321,10 @@
         </w:tc>
       </w:tr>
       <w:tr>
+        <w:trPr>
+          <w:gridAfter w:val="2"/>
+          <w:wAfter w:w="461" w:type="dxa"/>
+        </w:trPr>
         <w:tc>
           <w:tcPr>
             <w:tcW w:w="2055" w:type="dxa"/>
@@ -328,8 +349,8 @@
         </w:tc>
         <w:tc>
           <w:tcPr>
-            <w:tcW w:w="8401" w:type="dxa"/>
-            <w:gridSpan w:val="11"/>
+            <w:tcW w:w="7125" w:type="dxa"/>
+            <w:gridSpan w:val="10"/>
             <w:tcBorders>
               <w:top w:val="nil"/>
               <w:left w:val="nil"/>
@@ -347,6 +368,10 @@
         </w:tc>
       </w:tr>
       <w:tr>
+        <w:trPr>
+          <w:gridAfter w:val="2"/>
+          <w:wAfter w:w="461" w:type="dxa"/>
+        </w:trPr>
         <w:tc>
           <w:tcPr>
             <w:tcW w:w="2055" w:type="dxa"/>
@@ -372,8 +397,8 @@
         </w:tc>
         <w:tc>
           <w:tcPr>
-            <w:tcW w:w="8401" w:type="dxa"/>
-            <w:gridSpan w:val="11"/>
+            <w:tcW w:w="7125" w:type="dxa"/>
+            <w:gridSpan w:val="10"/>
             <w:tcBorders>
               <w:top w:val="nil"/>
               <w:left w:val="nil"/>
@@ -395,10 +420,14 @@
         </w:tc>
       </w:tr>
       <w:tr>
-        <w:tc>
-          <w:tcPr>
-            <w:tcW w:w="10456" w:type="dxa"/>
-            <w:gridSpan w:val="15"/>
+        <w:trPr>
+          <w:gridAfter w:val="2"/>
+          <w:wAfter w:w="461" w:type="dxa"/>
+        </w:trPr>
+        <w:tc>
+          <w:tcPr>
+            <w:tcW w:w="9180" w:type="dxa"/>
+            <w:gridSpan w:val="14"/>
             <w:tcBorders>
               <w:top w:val="single" w:sz="4" w:space="0" w:color="auto"/>
               <w:left w:val="single" w:sz="4" w:space="0" w:color="auto"/>
@@ -433,6 +462,10 @@
         </w:tc>
       </w:tr>
       <w:tr>
+        <w:trPr>
+          <w:gridAfter w:val="2"/>
+          <w:wAfter w:w="461" w:type="dxa"/>
+        </w:trPr>
         <w:tc>
           <w:tcPr>
             <w:tcW w:w="2499" w:type="dxa"/>
@@ -457,8 +490,8 @@
         </w:tc>
         <w:tc>
           <w:tcPr>
-            <w:tcW w:w="7957" w:type="dxa"/>
-            <w:gridSpan w:val="10"/>
+            <w:tcW w:w="6681" w:type="dxa"/>
+            <w:gridSpan w:val="9"/>
             <w:tcBorders>
               <w:top w:val="single" w:sz="4" w:space="0" w:color="auto"/>
               <w:left w:val="nil"/>
@@ -485,6 +518,10 @@
         </w:tc>
       </w:tr>
       <w:tr>
+        <w:trPr>
+          <w:gridAfter w:val="2"/>
+          <w:wAfter w:w="461" w:type="dxa"/>
+        </w:trPr>
         <w:tc>
           <w:tcPr>
             <w:tcW w:w="2499" w:type="dxa"/>
@@ -506,8 +543,8 @@
         </w:tc>
         <w:tc>
           <w:tcPr>
-            <w:tcW w:w="7957" w:type="dxa"/>
-            <w:gridSpan w:val="10"/>
+            <w:tcW w:w="6681" w:type="dxa"/>
+            <w:gridSpan w:val="9"/>
             <w:tcBorders>
               <w:top w:val="single" w:sz="4" w:space="0" w:color="auto"/>
               <w:left w:val="nil"/>
@@ -528,6 +565,10 @@
         </w:tc>
       </w:tr>
       <w:tr>
+        <w:trPr>
+          <w:gridAfter w:val="2"/>
+          <w:wAfter w:w="461" w:type="dxa"/>
+        </w:trPr>
         <w:tc>
           <w:tcPr>
             <w:tcW w:w="2499" w:type="dxa"/>
@@ -549,8 +590,8 @@
         </w:tc>
         <w:tc>
           <w:tcPr>
-            <w:tcW w:w="7957" w:type="dxa"/>
-            <w:gridSpan w:val="10"/>
+            <w:tcW w:w="6681" w:type="dxa"/>
+            <w:gridSpan w:val="9"/>
             <w:tcBorders>
               <w:top w:val="single" w:sz="4" w:space="0" w:color="auto"/>
               <w:left w:val="nil"/>
@@ -571,6 +612,10 @@
         </w:tc>
       </w:tr>
       <w:tr>
+        <w:trPr>
+          <w:gridAfter w:val="2"/>
+          <w:wAfter w:w="461" w:type="dxa"/>
+        </w:trPr>
         <w:tc>
           <w:tcPr>
             <w:tcW w:w="2499" w:type="dxa"/>
@@ -595,8 +640,8 @@
         </w:tc>
         <w:tc>
           <w:tcPr>
-            <w:tcW w:w="7957" w:type="dxa"/>
-            <w:gridSpan w:val="10"/>
+            <w:tcW w:w="6681" w:type="dxa"/>
+            <w:gridSpan w:val="9"/>
             <w:tcBorders>
               <w:top w:val="single" w:sz="4" w:space="0" w:color="auto"/>
               <w:left w:val="nil"/>
@@ -614,6 +659,10 @@
         </w:tc>
       </w:tr>
       <w:tr>
+        <w:trPr>
+          <w:gridAfter w:val="2"/>
+          <w:wAfter w:w="461" w:type="dxa"/>
+        </w:trPr>
         <w:tc>
           <w:tcPr>
             <w:tcW w:w="2499" w:type="dxa"/>
@@ -650,8 +699,8 @@
         </w:tc>
         <w:tc>
           <w:tcPr>
-            <w:tcW w:w="7957" w:type="dxa"/>
-            <w:gridSpan w:val="10"/>
+            <w:tcW w:w="6681" w:type="dxa"/>
+            <w:gridSpan w:val="9"/>
             <w:tcBorders>
               <w:top w:val="single" w:sz="4" w:space="0" w:color="auto"/>
               <w:left w:val="nil"/>
@@ -669,6 +718,10 @@
         </w:tc>
       </w:tr>
       <w:tr>
+        <w:trPr>
+          <w:gridAfter w:val="2"/>
+          <w:wAfter w:w="461" w:type="dxa"/>
+        </w:trPr>
         <w:tc>
           <w:tcPr>
             <w:tcW w:w="2499" w:type="dxa"/>
@@ -693,8 +746,8 @@
         </w:tc>
         <w:tc>
           <w:tcPr>
-            <w:tcW w:w="7957" w:type="dxa"/>
-            <w:gridSpan w:val="10"/>
+            <w:tcW w:w="6681" w:type="dxa"/>
+            <w:gridSpan w:val="9"/>
             <w:tcBorders>
               <w:top w:val="single" w:sz="4" w:space="0" w:color="auto"/>
               <w:left w:val="nil"/>
@@ -726,6 +779,9 @@
               <w:instrText xml:space="preserve"> FORMCHECKBOX </w:instrText>
             </w:r>
             <w:r>
+              <w:fldChar w:fldCharType="separate"/>
+            </w:r>
+            <w:r>
               <w:fldChar w:fldCharType="end"/>
             </w:r>
             <w:bookmarkEnd w:id="0"/>
@@ -736,6 +792,10 @@
         </w:tc>
       </w:tr>
       <w:tr>
+        <w:trPr>
+          <w:gridAfter w:val="2"/>
+          <w:wAfter w:w="461" w:type="dxa"/>
+        </w:trPr>
         <w:tc>
           <w:tcPr>
             <w:tcW w:w="2499" w:type="dxa"/>
@@ -757,8 +817,8 @@
         </w:tc>
         <w:tc>
           <w:tcPr>
-            <w:tcW w:w="7957" w:type="dxa"/>
-            <w:gridSpan w:val="10"/>
+            <w:tcW w:w="6681" w:type="dxa"/>
+            <w:gridSpan w:val="9"/>
             <w:tcBorders>
               <w:top w:val="nil"/>
               <w:left w:val="nil"/>
@@ -789,6 +849,9 @@
               <w:instrText xml:space="preserve"> FORMCHECKBOX </w:instrText>
             </w:r>
             <w:r>
+              <w:fldChar w:fldCharType="separate"/>
+            </w:r>
+            <w:r>
               <w:fldChar w:fldCharType="end"/>
             </w:r>
             <w:r>
@@ -798,6 +861,10 @@
         </w:tc>
       </w:tr>
       <w:tr>
+        <w:trPr>
+          <w:gridAfter w:val="2"/>
+          <w:wAfter w:w="461" w:type="dxa"/>
+        </w:trPr>
         <w:tc>
           <w:tcPr>
             <w:tcW w:w="2499" w:type="dxa"/>
@@ -823,8 +890,8 @@
         </w:tc>
         <w:tc>
           <w:tcPr>
-            <w:tcW w:w="7957" w:type="dxa"/>
-            <w:gridSpan w:val="10"/>
+            <w:tcW w:w="6681" w:type="dxa"/>
+            <w:gridSpan w:val="9"/>
             <w:tcBorders>
               <w:top w:val="nil"/>
               <w:left w:val="nil"/>
@@ -846,10 +913,14 @@
         </w:tc>
       </w:tr>
       <w:tr>
-        <w:tc>
-          <w:tcPr>
-            <w:tcW w:w="10456" w:type="dxa"/>
-            <w:gridSpan w:val="15"/>
+        <w:trPr>
+          <w:gridAfter w:val="2"/>
+          <w:wAfter w:w="461" w:type="dxa"/>
+        </w:trPr>
+        <w:tc>
+          <w:tcPr>
+            <w:tcW w:w="9180" w:type="dxa"/>
+            <w:gridSpan w:val="14"/>
             <w:tcBorders>
               <w:top w:val="single" w:sz="4" w:space="0" w:color="auto"/>
               <w:left w:val="single" w:sz="4" w:space="0" w:color="auto"/>
@@ -884,6 +955,10 @@
         </w:tc>
       </w:tr>
       <w:tr>
+        <w:trPr>
+          <w:gridAfter w:val="2"/>
+          <w:wAfter w:w="461" w:type="dxa"/>
+        </w:trPr>
         <w:tc>
           <w:tcPr>
             <w:tcW w:w="1219" w:type="dxa"/>
@@ -916,8 +991,8 @@
         </w:tc>
         <w:tc>
           <w:tcPr>
-            <w:tcW w:w="9237" w:type="dxa"/>
-            <w:gridSpan w:val="14"/>
+            <w:tcW w:w="7961" w:type="dxa"/>
+            <w:gridSpan w:val="13"/>
             <w:tcBorders>
               <w:top w:val="single" w:sz="4" w:space="0" w:color="auto"/>
               <w:left w:val="nil"/>
@@ -935,6 +1010,10 @@
         </w:tc>
       </w:tr>
       <w:tr>
+        <w:trPr>
+          <w:gridAfter w:val="2"/>
+          <w:wAfter w:w="461" w:type="dxa"/>
+        </w:trPr>
         <w:tc>
           <w:tcPr>
             <w:tcW w:w="5882" w:type="dxa"/>
@@ -979,8 +1058,8 @@
         </w:tc>
         <w:tc>
           <w:tcPr>
-            <w:tcW w:w="3671" w:type="dxa"/>
-            <w:gridSpan w:val="5"/>
+            <w:tcW w:w="2395" w:type="dxa"/>
+            <w:gridSpan w:val="4"/>
             <w:tcBorders>
               <w:top w:val="nil"/>
               <w:left w:val="nil"/>
@@ -996,54 +1075,35 @@
               <w:jc w:val="both"/>
             </w:pPr>
             <w:r>
-              <w:t xml:space="preserve">, </w:t>
-            </w:r>
-            <w:proofErr w:type="gramStart"/>
-            <w:r>
-              <w:t xml:space="preserve">de </w:t>
+              <w:t xml:space="preserve">, de </w:t>
             </w:r>
             <w:r>
               <w:t xml:space="preserve"> </w:t>
             </w:r>
             <w:r>
-              <w:t>acordo</w:t>
-            </w:r>
-            <w:proofErr w:type="gramEnd"/>
+              <w:t xml:space="preserve">acordo </w:t>
+            </w:r>
             <w:r>
               <w:t xml:space="preserve"> </w:t>
             </w:r>
             <w:r>
-              <w:t xml:space="preserve"> </w:t>
-            </w:r>
-            <w:r>
               <w:t xml:space="preserve">com </w:t>
             </w:r>
             <w:r>
               <w:t xml:space="preserve"> as  </w:t>
-            </w:r>
-            <w:r>
-              <w:t xml:space="preserve">normas </w:t>
-            </w:r>
-            <w:r>
-              <w:t xml:space="preserve"> </w:t>
-            </w:r>
-            <w:r>
-              <w:t>e</w:t>
-            </w:r>
-            <w:r>
-              <w:t xml:space="preserve"> </w:t>
-            </w:r>
-            <w:r>
-              <w:t xml:space="preserve"> os</w:t>
             </w:r>
           </w:p>
         </w:tc>
       </w:tr>
       <w:tr>
-        <w:tc>
-          <w:tcPr>
-            <w:tcW w:w="10456" w:type="dxa"/>
-            <w:gridSpan w:val="15"/>
+        <w:trPr>
+          <w:gridAfter w:val="2"/>
+          <w:wAfter w:w="461" w:type="dxa"/>
+        </w:trPr>
+        <w:tc>
+          <w:tcPr>
+            <w:tcW w:w="9180" w:type="dxa"/>
+            <w:gridSpan w:val="14"/>
             <w:tcBorders>
               <w:top w:val="nil"/>
               <w:left w:val="single" w:sz="4" w:space="0" w:color="auto"/>
@@ -1058,6 +1118,12 @@
               <w:spacing w:beforeLines="20" w:before="48" w:afterLines="20" w:after="48"/>
             </w:pPr>
             <w:r>
+              <w:t>normas  e  os</w:t>
+            </w:r>
+            <w:r>
+              <w:t xml:space="preserve"> </w:t>
+            </w:r>
+            <w:r>
               <w:t xml:space="preserve">prazos </w:t>
             </w:r>
             <w:r>
@@ -1100,6 +1166,10 @@
         </w:tc>
       </w:tr>
       <w:tr>
+        <w:trPr>
+          <w:gridAfter w:val="2"/>
+          <w:wAfter w:w="461" w:type="dxa"/>
+        </w:trPr>
         <w:tc>
           <w:tcPr>
             <w:tcW w:w="1387" w:type="dxa"/>
@@ -1124,8 +1194,8 @@
         </w:tc>
         <w:tc>
           <w:tcPr>
-            <w:tcW w:w="9069" w:type="dxa"/>
-            <w:gridSpan w:val="13"/>
+            <w:tcW w:w="7793" w:type="dxa"/>
+            <w:gridSpan w:val="12"/>
             <w:tcBorders>
               <w:top w:val="nil"/>
               <w:left w:val="nil"/>
@@ -1143,20 +1213,16 @@
               <w:t>NÃO É NECESSÁRIO</w:t>
             </w:r>
             <w:r>
-              <w:t xml:space="preserve"> – Encaminhar por </w:t>
-            </w:r>
-            <w:proofErr w:type="spellStart"/>
-            <w:r>
-              <w:t>mail</w:t>
-            </w:r>
-            <w:proofErr w:type="spellEnd"/>
-            <w:r>
-              <w:t xml:space="preserve"> ao orientador</w:t>
+              <w:t xml:space="preserve"> – Encaminhar por mail ao orientador</w:t>
             </w:r>
           </w:p>
         </w:tc>
       </w:tr>
       <w:tr>
+        <w:trPr>
+          <w:gridAfter w:val="2"/>
+          <w:wAfter w:w="461" w:type="dxa"/>
+        </w:trPr>
         <w:tc>
           <w:tcPr>
             <w:tcW w:w="1387" w:type="dxa"/>
@@ -1182,8 +1248,8 @@
         </w:tc>
         <w:tc>
           <w:tcPr>
-            <w:tcW w:w="9069" w:type="dxa"/>
-            <w:gridSpan w:val="13"/>
+            <w:tcW w:w="7793" w:type="dxa"/>
+            <w:gridSpan w:val="12"/>
             <w:tcBorders>
               <w:top w:val="nil"/>
               <w:left w:val="nil"/>
@@ -1205,10 +1271,14 @@
         </w:tc>
       </w:tr>
       <w:tr>
-        <w:tc>
-          <w:tcPr>
-            <w:tcW w:w="10456" w:type="dxa"/>
-            <w:gridSpan w:val="15"/>
+        <w:trPr>
+          <w:gridAfter w:val="2"/>
+          <w:wAfter w:w="461" w:type="dxa"/>
+        </w:trPr>
+        <w:tc>
+          <w:tcPr>
+            <w:tcW w:w="9180" w:type="dxa"/>
+            <w:gridSpan w:val="14"/>
             <w:tcBorders>
               <w:top w:val="single" w:sz="4" w:space="0" w:color="auto"/>
               <w:left w:val="single" w:sz="4" w:space="0" w:color="auto"/>
@@ -1235,6 +1305,10 @@
         </w:tc>
       </w:tr>
       <w:tr>
+        <w:trPr>
+          <w:gridAfter w:val="2"/>
+          <w:wAfter w:w="461" w:type="dxa"/>
+        </w:trPr>
         <w:tc>
           <w:tcPr>
             <w:tcW w:w="1497" w:type="dxa"/>
@@ -1280,8 +1354,8 @@
         </w:tc>
         <w:tc>
           <w:tcPr>
-            <w:tcW w:w="8959" w:type="dxa"/>
-            <w:gridSpan w:val="12"/>
+            <w:tcW w:w="7683" w:type="dxa"/>
+            <w:gridSpan w:val="11"/>
             <w:tcBorders>
               <w:top w:val="single" w:sz="4" w:space="0" w:color="auto"/>
               <w:left w:val="nil"/>
@@ -1299,6 +1373,10 @@
         </w:tc>
       </w:tr>
       <w:tr>
+        <w:trPr>
+          <w:gridAfter w:val="2"/>
+          <w:wAfter w:w="461" w:type="dxa"/>
+        </w:trPr>
         <w:tc>
           <w:tcPr>
             <w:tcW w:w="5920" w:type="dxa"/>
@@ -1343,8 +1421,8 @@
         </w:tc>
         <w:tc>
           <w:tcPr>
-            <w:tcW w:w="3629" w:type="dxa"/>
-            <w:gridSpan w:val="4"/>
+            <w:tcW w:w="2353" w:type="dxa"/>
+            <w:gridSpan w:val="3"/>
             <w:tcBorders>
               <w:top w:val="nil"/>
               <w:left w:val="nil"/>
@@ -1361,7 +1439,6 @@
             <w:r>
               <w:t xml:space="preserve">, </w:t>
             </w:r>
-            <w:proofErr w:type="gramStart"/>
             <w:r>
               <w:t xml:space="preserve">de </w:t>
             </w:r>
@@ -1369,47 +1446,35 @@
               <w:t xml:space="preserve"> </w:t>
             </w:r>
             <w:r>
-              <w:t>acordo</w:t>
-            </w:r>
-            <w:proofErr w:type="gramEnd"/>
+              <w:t xml:space="preserve">acordo </w:t>
+            </w:r>
             <w:r>
               <w:t xml:space="preserve"> </w:t>
             </w:r>
             <w:r>
+              <w:t xml:space="preserve">com </w:t>
+            </w:r>
+            <w:r>
               <w:t xml:space="preserve"> </w:t>
             </w:r>
             <w:r>
-              <w:t xml:space="preserve">com </w:t>
+              <w:t xml:space="preserve">as </w:t>
             </w:r>
             <w:r>
               <w:t xml:space="preserve"> </w:t>
-            </w:r>
-            <w:r>
-              <w:t xml:space="preserve">as </w:t>
-            </w:r>
-            <w:r>
-              <w:t xml:space="preserve"> </w:t>
-            </w:r>
-            <w:r>
-              <w:t xml:space="preserve">normas </w:t>
-            </w:r>
-            <w:r>
-              <w:t xml:space="preserve"> </w:t>
-            </w:r>
-            <w:r>
-              <w:t>e</w:t>
-            </w:r>
-            <w:r>
-              <w:t xml:space="preserve">  os</w:t>
             </w:r>
           </w:p>
         </w:tc>
       </w:tr>
       <w:tr>
-        <w:tc>
-          <w:tcPr>
-            <w:tcW w:w="10456" w:type="dxa"/>
-            <w:gridSpan w:val="15"/>
+        <w:trPr>
+          <w:gridAfter w:val="2"/>
+          <w:wAfter w:w="461" w:type="dxa"/>
+        </w:trPr>
+        <w:tc>
+          <w:tcPr>
+            <w:tcW w:w="9180" w:type="dxa"/>
+            <w:gridSpan w:val="14"/>
             <w:tcBorders>
               <w:top w:val="nil"/>
               <w:left w:val="single" w:sz="4" w:space="0" w:color="auto"/>
@@ -1424,6 +1489,12 @@
               <w:spacing w:beforeLines="20" w:before="48" w:afterLines="20" w:after="48"/>
             </w:pPr>
             <w:r>
+              <w:t>normas  e  os</w:t>
+            </w:r>
+            <w:r>
+              <w:t xml:space="preserve"> </w:t>
+            </w:r>
+            <w:r>
               <w:t>prazos determinados pela FURB, conforme previsto na resolução nº.</w:t>
             </w:r>
             <w:r>
@@ -1463,6 +1534,10 @@
         </w:tc>
       </w:tr>
       <w:tr>
+        <w:trPr>
+          <w:gridAfter w:val="2"/>
+          <w:wAfter w:w="461" w:type="dxa"/>
+        </w:trPr>
         <w:tc>
           <w:tcPr>
             <w:tcW w:w="1387" w:type="dxa"/>
@@ -1480,7 +1555,6 @@
               <w:pStyle w:val="TERMO-texto"/>
               <w:spacing w:beforeLines="20" w:before="48" w:afterLines="20" w:after="48"/>
             </w:pPr>
-            <w:bookmarkStart w:id="1" w:name="_GoBack" w:colFirst="1" w:colLast="1"/>
             <w:r>
               <w:t>Assinatura:</w:t>
             </w:r>
@@ -1488,8 +1562,8 @@
         </w:tc>
         <w:tc>
           <w:tcPr>
-            <w:tcW w:w="9069" w:type="dxa"/>
-            <w:gridSpan w:val="13"/>
+            <w:tcW w:w="7793" w:type="dxa"/>
+            <w:gridSpan w:val="12"/>
             <w:tcBorders>
               <w:top w:val="nil"/>
               <w:left w:val="nil"/>
@@ -1504,16 +1578,16 @@
               <w:spacing w:beforeLines="20" w:before="48" w:afterLines="20" w:after="48"/>
             </w:pPr>
             <w:r>
-              <w:t>NÃO É NECESSÁRIO</w:t>
-            </w:r>
-            <w:r>
-              <w:t xml:space="preserve"> – Encaminhar por mail ao professor de TCC I</w:t>
+              <w:t>NÃO É NECESSÁRIO – Encaminhar por mail ao professor de TCC I</w:t>
             </w:r>
           </w:p>
         </w:tc>
       </w:tr>
-      <w:bookmarkEnd w:id="1"/>
       <w:tr>
+        <w:trPr>
+          <w:gridAfter w:val="2"/>
+          <w:wAfter w:w="461" w:type="dxa"/>
+        </w:trPr>
         <w:tc>
           <w:tcPr>
             <w:tcW w:w="1387" w:type="dxa"/>
@@ -1539,8 +1613,8 @@
         </w:tc>
         <w:tc>
           <w:tcPr>
-            <w:tcW w:w="9069" w:type="dxa"/>
-            <w:gridSpan w:val="13"/>
+            <w:tcW w:w="7793" w:type="dxa"/>
+            <w:gridSpan w:val="12"/>
             <w:tcBorders>
               <w:top w:val="nil"/>
               <w:left w:val="nil"/>
@@ -1562,6 +1636,10 @@
         </w:tc>
       </w:tr>
       <w:tr>
+        <w:trPr>
+          <w:gridAfter w:val="2"/>
+          <w:wAfter w:w="461" w:type="dxa"/>
+        </w:trPr>
         <w:tc>
           <w:tcPr>
             <w:tcW w:w="1387" w:type="dxa"/>
@@ -1587,8 +1665,8 @@
         </w:tc>
         <w:tc>
           <w:tcPr>
-            <w:tcW w:w="9069" w:type="dxa"/>
-            <w:gridSpan w:val="13"/>
+            <w:tcW w:w="7793" w:type="dxa"/>
+            <w:gridSpan w:val="12"/>
             <w:tcBorders>
               <w:top w:val="single" w:sz="4" w:space="0" w:color="auto"/>
               <w:left w:val="nil"/>
@@ -1697,6 +1775,7 @@
         <w:tc>
           <w:tcPr>
             <w:tcW w:w="565" w:type="dxa"/>
+            <w:gridSpan w:val="2"/>
             <w:tcBorders>
               <w:top w:val="nil"/>
               <w:left w:val="nil"/>
@@ -1718,7 +1797,7 @@
         </w:tc>
         <w:tc>
           <w:tcPr>
-            <w:tcW w:w="1051" w:type="dxa"/>
+            <w:tcW w:w="236" w:type="dxa"/>
             <w:tcBorders>
               <w:top w:val="nil"/>
               <w:left w:val="nil"/>
@@ -1747,7 +1826,7 @@
     </w:p>
     <w:sectPr>
       <w:pgSz w:w="11907" w:h="16840" w:code="9"/>
-      <w:pgMar w:top="1134" w:right="851" w:bottom="1134" w:left="851" w:header="720" w:footer="720" w:gutter="0"/>
+      <w:pgMar w:top="1134" w:right="1134" w:bottom="1134" w:left="1701" w:header="720" w:footer="720" w:gutter="0"/>
       <w:cols w:space="708"/>
       <w:docGrid w:linePitch="360"/>
     </w:sectPr>
@@ -1756,7 +1835,7 @@
 </file>
 
 <file path=word/endnotes.xml><?xml version="1.0" encoding="utf-8"?>
-<w:endnotes xmlns:wpc="http://schemas.microsoft.com/office/word/2010/wordprocessingCanvas" xmlns:cx="http://schemas.microsoft.com/office/drawing/2014/chartex" xmlns:cx1="http://schemas.microsoft.com/office/drawing/2015/9/8/chartex" xmlns:cx2="http://schemas.microsoft.com/office/drawing/2015/10/21/chartex" xmlns:cx3="http://schemas.microsoft.com/office/drawing/2016/5/9/chartex" xmlns:cx4="http://schemas.microsoft.com/office/drawing/2016/5/10/chartex" xmlns:cx5="http://schemas.microsoft.com/office/drawing/2016/5/11/chartex" xmlns:cx6="http://schemas.microsoft.com/office/drawing/2016/5/12/chartex" xmlns:cx7="http://schemas.microsoft.com/office/drawing/2016/5/13/chartex" xmlns:cx8="http://schemas.microsoft.com/office/drawing/2016/5/14/chartex" xmlns:mc="http://schemas.openxmlformats.org/markup-compatibility/2006" xmlns:aink="http://schemas.microsoft.com/office/drawing/2016/ink" xmlns:am3d="http://schemas.microsoft.com/office/drawing/2017/model3d" xmlns:o="urn:schemas-microsoft-com:office:office" xmlns:r="http://schemas.openxmlformats.org/officeDocument/2006/relationships" xmlns:m="http://schemas.openxmlformats.org/officeDocument/2006/math" xmlns:v="urn:schemas-microsoft-com:vml" xmlns:wp14="http://schemas.microsoft.com/office/word/2010/wordprocessingDrawing" xmlns:wp="http://schemas.openxmlformats.org/drawingml/2006/wordprocessingDrawing" xmlns:w10="urn:schemas-microsoft-com:office:word" xmlns:w="http://schemas.openxmlformats.org/wordprocessingml/2006/main" xmlns:w14="http://schemas.microsoft.com/office/word/2010/wordml" xmlns:w15="http://schemas.microsoft.com/office/word/2012/wordml" xmlns:w16cid="http://schemas.microsoft.com/office/word/2016/wordml/cid" xmlns:w16se="http://schemas.microsoft.com/office/word/2015/wordml/symex" xmlns:wpg="http://schemas.microsoft.com/office/word/2010/wordprocessingGroup" xmlns:wpi="http://schemas.microsoft.com/office/word/2010/wordprocessingInk" xmlns:wne="http://schemas.microsoft.com/office/word/2006/wordml" xmlns:wps="http://schemas.microsoft.com/office/word/2010/wordprocessingShape" mc:Ignorable="w14 w15 w16se w16cid wp14">
+<w:endnotes xmlns:wpc="http://schemas.microsoft.com/office/word/2010/wordprocessingCanvas" xmlns:cx="http://schemas.microsoft.com/office/drawing/2014/chartex" xmlns:cx1="http://schemas.microsoft.com/office/drawing/2015/9/8/chartex" xmlns:cx2="http://schemas.microsoft.com/office/drawing/2015/10/21/chartex" xmlns:cx3="http://schemas.microsoft.com/office/drawing/2016/5/9/chartex" xmlns:cx4="http://schemas.microsoft.com/office/drawing/2016/5/10/chartex" xmlns:cx5="http://schemas.microsoft.com/office/drawing/2016/5/11/chartex" xmlns:cx6="http://schemas.microsoft.com/office/drawing/2016/5/12/chartex" xmlns:cx7="http://schemas.microsoft.com/office/drawing/2016/5/13/chartex" xmlns:cx8="http://schemas.microsoft.com/office/drawing/2016/5/14/chartex" xmlns:mc="http://schemas.openxmlformats.org/markup-compatibility/2006" xmlns:aink="http://schemas.microsoft.com/office/drawing/2016/ink" xmlns:am3d="http://schemas.microsoft.com/office/drawing/2017/model3d" xmlns:o="urn:schemas-microsoft-com:office:office" xmlns:r="http://schemas.openxmlformats.org/officeDocument/2006/relationships" xmlns:m="http://schemas.openxmlformats.org/officeDocument/2006/math" xmlns:v="urn:schemas-microsoft-com:vml" xmlns:wp14="http://schemas.microsoft.com/office/word/2010/wordprocessingDrawing" xmlns:wp="http://schemas.openxmlformats.org/drawingml/2006/wordprocessingDrawing" xmlns:w10="urn:schemas-microsoft-com:office:word" xmlns:w="http://schemas.openxmlformats.org/wordprocessingml/2006/main" xmlns:w14="http://schemas.microsoft.com/office/word/2010/wordml" xmlns:w15="http://schemas.microsoft.com/office/word/2012/wordml" xmlns:w16cex="http://schemas.microsoft.com/office/word/2018/wordml/cex" xmlns:w16cid="http://schemas.microsoft.com/office/word/2016/wordml/cid" xmlns:w16="http://schemas.microsoft.com/office/word/2018/wordml" xmlns:w16sdtdh="http://schemas.microsoft.com/office/word/2020/wordml/sdtdatahash" xmlns:w16se="http://schemas.microsoft.com/office/word/2015/wordml/symex" xmlns:wpg="http://schemas.microsoft.com/office/word/2010/wordprocessingGroup" xmlns:wpi="http://schemas.microsoft.com/office/word/2010/wordprocessingInk" xmlns:wne="http://schemas.microsoft.com/office/word/2006/wordml" xmlns:wps="http://schemas.microsoft.com/office/word/2010/wordprocessingShape" mc:Ignorable="w14 w15 w16se w16cid w16 w16cex w16sdtdh wp14">
   <w:endnote w:type="separator" w:id="-1">
     <w:p>
       <w:r>
@@ -1775,7 +1854,7 @@
 </file>
 
 <file path=word/footnotes.xml><?xml version="1.0" encoding="utf-8"?>
-<w:footnotes xmlns:wpc="http://schemas.microsoft.com/office/word/2010/wordprocessingCanvas" xmlns:cx="http://schemas.microsoft.com/office/drawing/2014/chartex" xmlns:cx1="http://schemas.microsoft.com/office/drawing/2015/9/8/chartex" xmlns:cx2="http://schemas.microsoft.com/office/drawing/2015/10/21/chartex" xmlns:cx3="http://schemas.microsoft.com/office/drawing/2016/5/9/chartex" xmlns:cx4="http://schemas.microsoft.com/office/drawing/2016/5/10/chartex" xmlns:cx5="http://schemas.microsoft.com/office/drawing/2016/5/11/chartex" xmlns:cx6="http://schemas.microsoft.com/office/drawing/2016/5/12/chartex" xmlns:cx7="http://schemas.microsoft.com/office/drawing/2016/5/13/chartex" xmlns:cx8="http://schemas.microsoft.com/office/drawing/2016/5/14/chartex" xmlns:mc="http://schemas.openxmlformats.org/markup-compatibility/2006" xmlns:aink="http://schemas.microsoft.com/office/drawing/2016/ink" xmlns:am3d="http://schemas.microsoft.com/office/drawing/2017/model3d" xmlns:o="urn:schemas-microsoft-com:office:office" xmlns:r="http://schemas.openxmlformats.org/officeDocument/2006/relationships" xmlns:m="http://schemas.openxmlformats.org/officeDocument/2006/math" xmlns:v="urn:schemas-microsoft-com:vml" xmlns:wp14="http://schemas.microsoft.com/office/word/2010/wordprocessingDrawing" xmlns:wp="http://schemas.openxmlformats.org/drawingml/2006/wordprocessingDrawing" xmlns:w10="urn:schemas-microsoft-com:office:word" xmlns:w="http://schemas.openxmlformats.org/wordprocessingml/2006/main" xmlns:w14="http://schemas.microsoft.com/office/word/2010/wordml" xmlns:w15="http://schemas.microsoft.com/office/word/2012/wordml" xmlns:w16cid="http://schemas.microsoft.com/office/word/2016/wordml/cid" xmlns:w16se="http://schemas.microsoft.com/office/word/2015/wordml/symex" xmlns:wpg="http://schemas.microsoft.com/office/word/2010/wordprocessingGroup" xmlns:wpi="http://schemas.microsoft.com/office/word/2010/wordprocessingInk" xmlns:wne="http://schemas.microsoft.com/office/word/2006/wordml" xmlns:wps="http://schemas.microsoft.com/office/word/2010/wordprocessingShape" mc:Ignorable="w14 w15 w16se w16cid wp14">
+<w:footnotes xmlns:wpc="http://schemas.microsoft.com/office/word/2010/wordprocessingCanvas" xmlns:cx="http://schemas.microsoft.com/office/drawing/2014/chartex" xmlns:cx1="http://schemas.microsoft.com/office/drawing/2015/9/8/chartex" xmlns:cx2="http://schemas.microsoft.com/office/drawing/2015/10/21/chartex" xmlns:cx3="http://schemas.microsoft.com/office/drawing/2016/5/9/chartex" xmlns:cx4="http://schemas.microsoft.com/office/drawing/2016/5/10/chartex" xmlns:cx5="http://schemas.microsoft.com/office/drawing/2016/5/11/chartex" xmlns:cx6="http://schemas.microsoft.com/office/drawing/2016/5/12/chartex" xmlns:cx7="http://schemas.microsoft.com/office/drawing/2016/5/13/chartex" xmlns:cx8="http://schemas.microsoft.com/office/drawing/2016/5/14/chartex" xmlns:mc="http://schemas.openxmlformats.org/markup-compatibility/2006" xmlns:aink="http://schemas.microsoft.com/office/drawing/2016/ink" xmlns:am3d="http://schemas.microsoft.com/office/drawing/2017/model3d" xmlns:o="urn:schemas-microsoft-com:office:office" xmlns:r="http://schemas.openxmlformats.org/officeDocument/2006/relationships" xmlns:m="http://schemas.openxmlformats.org/officeDocument/2006/math" xmlns:v="urn:schemas-microsoft-com:vml" xmlns:wp14="http://schemas.microsoft.com/office/word/2010/wordprocessingDrawing" xmlns:wp="http://schemas.openxmlformats.org/drawingml/2006/wordprocessingDrawing" xmlns:w10="urn:schemas-microsoft-com:office:word" xmlns:w="http://schemas.openxmlformats.org/wordprocessingml/2006/main" xmlns:w14="http://schemas.microsoft.com/office/word/2010/wordml" xmlns:w15="http://schemas.microsoft.com/office/word/2012/wordml" xmlns:w16cex="http://schemas.microsoft.com/office/word/2018/wordml/cex" xmlns:w16cid="http://schemas.microsoft.com/office/word/2016/wordml/cid" xmlns:w16="http://schemas.microsoft.com/office/word/2018/wordml" xmlns:w16sdtdh="http://schemas.microsoft.com/office/word/2020/wordml/sdtdatahash" xmlns:w16se="http://schemas.microsoft.com/office/word/2015/wordml/symex" xmlns:wpg="http://schemas.microsoft.com/office/word/2010/wordprocessingGroup" xmlns:wpi="http://schemas.microsoft.com/office/word/2010/wordprocessingInk" xmlns:wne="http://schemas.microsoft.com/office/word/2006/wordml" xmlns:wps="http://schemas.microsoft.com/office/word/2010/wordprocessingShape" mc:Ignorable="w14 w15 w16se w16cid w16 w16cex w16sdtdh wp14">
   <w:footnote w:type="separator" w:id="-1">
     <w:p>
       <w:r>
@@ -1794,7 +1873,7 @@
 </file>
 
 <file path=word/styles.xml><?xml version="1.0" encoding="utf-8"?>
-<w:styles xmlns:mc="http://schemas.openxmlformats.org/markup-compatibility/2006" xmlns:r="http://schemas.openxmlformats.org/officeDocument/2006/relationships" xmlns:w="http://schemas.openxmlformats.org/wordprocessingml/2006/main" xmlns:w14="http://schemas.microsoft.com/office/word/2010/wordml" xmlns:w15="http://schemas.microsoft.com/office/word/2012/wordml" xmlns:w16cid="http://schemas.microsoft.com/office/word/2016/wordml/cid" xmlns:w16se="http://schemas.microsoft.com/office/word/2015/wordml/symex" mc:Ignorable="w14 w15 w16se w16cid">
+<w:styles xmlns:mc="http://schemas.openxmlformats.org/markup-compatibility/2006" xmlns:r="http://schemas.openxmlformats.org/officeDocument/2006/relationships" xmlns:w="http://schemas.openxmlformats.org/wordprocessingml/2006/main" xmlns:w14="http://schemas.microsoft.com/office/word/2010/wordml" xmlns:w15="http://schemas.microsoft.com/office/word/2012/wordml" xmlns:w16cex="http://schemas.microsoft.com/office/word/2018/wordml/cex" xmlns:w16cid="http://schemas.microsoft.com/office/word/2016/wordml/cid" xmlns:w16="http://schemas.microsoft.com/office/word/2018/wordml" xmlns:w16sdtdh="http://schemas.microsoft.com/office/word/2020/wordml/sdtdatahash" xmlns:w16se="http://schemas.microsoft.com/office/word/2015/wordml/symex" mc:Ignorable="w14 w15 w16se w16cid w16 w16cex w16sdtdh">
   <w:docDefaults>
     <w:rPrDefault>
       <w:rPr>
@@ -1804,7 +1883,7 @@
     </w:rPrDefault>
     <w:pPrDefault/>
   </w:docDefaults>
-  <w:latentStyles w:defLockedState="0" w:defUIPriority="99" w:defSemiHidden="0" w:defUnhideWhenUsed="0" w:defQFormat="0" w:count="377">
+  <w:latentStyles w:defLockedState="0" w:defUIPriority="99" w:defSemiHidden="0" w:defUnhideWhenUsed="0" w:defQFormat="0" w:count="376">
     <w:lsdException w:name="Normal" w:uiPriority="0" w:qFormat="1"/>
     <w:lsdException w:name="heading 1" w:uiPriority="9" w:qFormat="1"/>
     <w:lsdException w:name="heading 2" w:uiPriority="9" w:qFormat="1"/>
@@ -2181,7 +2260,6 @@
     <w:lsdException w:name="Hashtag" w:semiHidden="1" w:unhideWhenUsed="1"/>
     <w:lsdException w:name="Unresolved Mention" w:semiHidden="1" w:unhideWhenUsed="1"/>
     <w:lsdException w:name="Smart Link" w:semiHidden="1" w:unhideWhenUsed="1"/>
-    <w:lsdException w:name="Smart Link Error" w:semiHidden="1" w:unhideWhenUsed="1"/>
   </w:latentStyles>
   <w:style w:type="paragraph" w:default="1" w:styleId="Normal">
     <w:name w:val="Normal"/>
@@ -2245,11 +2323,15 @@
   </w:style>
   <w:style w:type="character" w:default="1" w:styleId="Fontepargpadro">
     <w:name w:val="Default Paragraph Font"/>
+    <w:uiPriority w:val="1"/>
     <w:semiHidden/>
+    <w:unhideWhenUsed/>
   </w:style>
   <w:style w:type="table" w:default="1" w:styleId="Tabelanormal">
     <w:name w:val="Normal Table"/>
+    <w:uiPriority w:val="99"/>
     <w:semiHidden/>
+    <w:unhideWhenUsed/>
     <w:tblPr>
       <w:tblInd w:w="0" w:type="dxa"/>
       <w:tblCellMar>
@@ -2262,7 +2344,9 @@
   </w:style>
   <w:style w:type="numbering" w:default="1" w:styleId="Semlista">
     <w:name w:val="No List"/>
+    <w:uiPriority w:val="99"/>
     <w:semiHidden/>
+    <w:unhideWhenUsed/>
   </w:style>
   <w:style w:type="paragraph" w:styleId="Textodenotaderodap">
     <w:name w:val="footnote text"/>
@@ -2751,6 +2835,67 @@
 </file>
 
 <file path=customXml/item1.xml><?xml version="1.0" encoding="utf-8"?>
+<b:Sources xmlns:b="http://schemas.openxmlformats.org/officeDocument/2006/bibliography" xmlns="http://schemas.openxmlformats.org/officeDocument/2006/bibliography" SelectedStyle="\APA.XSL" StyleName="APA"/>
+</file>
+
+<file path=customXml/item2.xml><?xml version="1.0" encoding="utf-8"?>
+<p:properties xmlns:p="http://schemas.microsoft.com/office/2006/metadata/properties" xmlns:xsi="http://www.w3.org/2001/XMLSchema-instance" xmlns:pc="http://schemas.microsoft.com/office/infopath/2007/PartnerControls">
+  <documentManagement>
+    <Has_Teacher_Only_SectionGroup xmlns="f8440490-6d1a-488a-8abf-48b89d0123a0" xsi:nil="true"/>
+    <NotebookType xmlns="f8440490-6d1a-488a-8abf-48b89d0123a0" xsi:nil="true"/>
+    <DefaultSectionNames xmlns="f8440490-6d1a-488a-8abf-48b89d0123a0" xsi:nil="true"/>
+    <Self_Registration_Enabled xmlns="f8440490-6d1a-488a-8abf-48b89d0123a0" xsi:nil="true"/>
+    <FolderType xmlns="f8440490-6d1a-488a-8abf-48b89d0123a0" xsi:nil="true"/>
+    <AppVersion xmlns="f8440490-6d1a-488a-8abf-48b89d0123a0" xsi:nil="true"/>
+    <TeamsChannelId xmlns="f8440490-6d1a-488a-8abf-48b89d0123a0" xsi:nil="true"/>
+    <IsNotebookLocked xmlns="f8440490-6d1a-488a-8abf-48b89d0123a0" xsi:nil="true"/>
+    <Students xmlns="f8440490-6d1a-488a-8abf-48b89d0123a0">
+      <UserInfo>
+        <DisplayName/>
+        <AccountId xsi:nil="true"/>
+        <AccountType/>
+      </UserInfo>
+    </Students>
+    <Templates xmlns="f8440490-6d1a-488a-8abf-48b89d0123a0" xsi:nil="true"/>
+    <CultureName xmlns="f8440490-6d1a-488a-8abf-48b89d0123a0" xsi:nil="true"/>
+    <Invited_Students xmlns="f8440490-6d1a-488a-8abf-48b89d0123a0" xsi:nil="true"/>
+    <Owner xmlns="f8440490-6d1a-488a-8abf-48b89d0123a0">
+      <UserInfo>
+        <DisplayName/>
+        <AccountId xsi:nil="true"/>
+        <AccountType/>
+      </UserInfo>
+    </Owner>
+    <Teachers xmlns="f8440490-6d1a-488a-8abf-48b89d0123a0">
+      <UserInfo>
+        <DisplayName/>
+        <AccountId xsi:nil="true"/>
+        <AccountType/>
+      </UserInfo>
+    </Teachers>
+    <Student_Groups xmlns="f8440490-6d1a-488a-8abf-48b89d0123a0">
+      <UserInfo>
+        <DisplayName/>
+        <AccountId xsi:nil="true"/>
+        <AccountType/>
+      </UserInfo>
+    </Student_Groups>
+    <Invited_Teachers xmlns="f8440490-6d1a-488a-8abf-48b89d0123a0" xsi:nil="true"/>
+    <Is_Collaboration_Space_Locked xmlns="f8440490-6d1a-488a-8abf-48b89d0123a0" xsi:nil="true"/>
+  </documentManagement>
+</p:properties>
+</file>
+
+<file path=customXml/item3.xml><?xml version="1.0" encoding="utf-8"?>
+<?mso-contentType ?>
+<FormTemplates xmlns="http://schemas.microsoft.com/sharepoint/v3/contenttype/forms">
+  <Display>DocumentLibraryForm</Display>
+  <Edit>DocumentLibraryForm</Edit>
+  <New>DocumentLibraryForm</New>
+</FormTemplates>
+</file>
+
+<file path=customXml/item4.xml><?xml version="1.0" encoding="utf-8"?>
 <ct:contentTypeSchema xmlns:ct="http://schemas.microsoft.com/office/2006/metadata/contentType" xmlns:ma="http://schemas.microsoft.com/office/2006/metadata/properties/metaAttributes" ct:_="" ma:_="" ma:contentTypeName="Documento" ma:contentTypeID="0x010100F13453D0801D5E45B1745A09551F1C32" ma:contentTypeVersion="28" ma:contentTypeDescription="Crie um novo documento." ma:contentTypeScope="" ma:versionID="fa9ef3803bb4ef638f344296fd7d9170">
   <xsd:schema xmlns:xsd="http://www.w3.org/2001/XMLSchema" xmlns:xs="http://www.w3.org/2001/XMLSchema" xmlns:p="http://schemas.microsoft.com/office/2006/metadata/properties" xmlns:ns3="f8440490-6d1a-488a-8abf-48b89d0123a0" xmlns:ns4="22206413-f776-4b11-bcb2-0b935dc83731" targetNamespace="http://schemas.microsoft.com/office/2006/metadata/properties" ma:root="true" ma:fieldsID="5a7e583b53460e8ff4480ccd12c418cb" ns3:_="" ns4:_="">
     <xsd:import namespace="f8440490-6d1a-488a-8abf-48b89d0123a0"/>
@@ -3125,68 +3270,40 @@
 </ct:contentTypeSchema>
 </file>
 
-<file path=customXml/item2.xml><?xml version="1.0" encoding="utf-8"?>
-<?mso-contentType ?>
-<FormTemplates xmlns="http://schemas.microsoft.com/sharepoint/v3/contenttype/forms">
-  <Display>DocumentLibraryForm</Display>
-  <Edit>DocumentLibraryForm</Edit>
-  <New>DocumentLibraryForm</New>
-</FormTemplates>
+<file path=customXml/itemProps1.xml><?xml version="1.0" encoding="utf-8"?>
+<ds:datastoreItem xmlns:ds="http://schemas.openxmlformats.org/officeDocument/2006/customXml" ds:itemID="{BF074CC6-8510-49C3-9AB1-BA484A2C255D}">
+  <ds:schemaRefs>
+    <ds:schemaRef ds:uri="http://schemas.openxmlformats.org/officeDocument/2006/bibliography"/>
+  </ds:schemaRefs>
+</ds:datastoreItem>
 </file>
 
-<file path=customXml/item3.xml><?xml version="1.0" encoding="utf-8"?>
-<p:properties xmlns:p="http://schemas.microsoft.com/office/2006/metadata/properties" xmlns:xsi="http://www.w3.org/2001/XMLSchema-instance" xmlns:pc="http://schemas.microsoft.com/office/infopath/2007/PartnerControls">
-  <documentManagement>
-    <Has_Teacher_Only_SectionGroup xmlns="f8440490-6d1a-488a-8abf-48b89d0123a0" xsi:nil="true"/>
-    <NotebookType xmlns="f8440490-6d1a-488a-8abf-48b89d0123a0" xsi:nil="true"/>
-    <DefaultSectionNames xmlns="f8440490-6d1a-488a-8abf-48b89d0123a0" xsi:nil="true"/>
-    <Self_Registration_Enabled xmlns="f8440490-6d1a-488a-8abf-48b89d0123a0" xsi:nil="true"/>
-    <FolderType xmlns="f8440490-6d1a-488a-8abf-48b89d0123a0" xsi:nil="true"/>
-    <AppVersion xmlns="f8440490-6d1a-488a-8abf-48b89d0123a0" xsi:nil="true"/>
-    <TeamsChannelId xmlns="f8440490-6d1a-488a-8abf-48b89d0123a0" xsi:nil="true"/>
-    <IsNotebookLocked xmlns="f8440490-6d1a-488a-8abf-48b89d0123a0" xsi:nil="true"/>
-    <Students xmlns="f8440490-6d1a-488a-8abf-48b89d0123a0">
-      <UserInfo>
-        <DisplayName/>
-        <AccountId xsi:nil="true"/>
-        <AccountType/>
-      </UserInfo>
-    </Students>
-    <Templates xmlns="f8440490-6d1a-488a-8abf-48b89d0123a0" xsi:nil="true"/>
-    <CultureName xmlns="f8440490-6d1a-488a-8abf-48b89d0123a0" xsi:nil="true"/>
-    <Invited_Students xmlns="f8440490-6d1a-488a-8abf-48b89d0123a0" xsi:nil="true"/>
-    <Owner xmlns="f8440490-6d1a-488a-8abf-48b89d0123a0">
-      <UserInfo>
-        <DisplayName/>
-        <AccountId xsi:nil="true"/>
-        <AccountType/>
-      </UserInfo>
-    </Owner>
-    <Teachers xmlns="f8440490-6d1a-488a-8abf-48b89d0123a0">
-      <UserInfo>
-        <DisplayName/>
-        <AccountId xsi:nil="true"/>
-        <AccountType/>
-      </UserInfo>
-    </Teachers>
-    <Student_Groups xmlns="f8440490-6d1a-488a-8abf-48b89d0123a0">
-      <UserInfo>
-        <DisplayName/>
-        <AccountId xsi:nil="true"/>
-        <AccountType/>
-      </UserInfo>
-    </Student_Groups>
-    <Invited_Teachers xmlns="f8440490-6d1a-488a-8abf-48b89d0123a0" xsi:nil="true"/>
-    <Is_Collaboration_Space_Locked xmlns="f8440490-6d1a-488a-8abf-48b89d0123a0" xsi:nil="true"/>
-  </documentManagement>
-</p:properties>
+<file path=customXml/itemProps2.xml><?xml version="1.0" encoding="utf-8"?>
+<ds:datastoreItem xmlns:ds="http://schemas.openxmlformats.org/officeDocument/2006/customXml" ds:itemID="{23B5AC3C-3DC4-4BC0-8F63-2BB00C2216B0}">
+  <ds:schemaRefs>
+    <ds:schemaRef ds:uri="http://schemas.microsoft.com/office/2006/metadata/properties"/>
+    <ds:schemaRef ds:uri="http://purl.org/dc/elements/1.1/"/>
+    <ds:schemaRef ds:uri="http://schemas.microsoft.com/office/2006/documentManagement/types"/>
+    <ds:schemaRef ds:uri="http://purl.org/dc/dcmitype/"/>
+    <ds:schemaRef ds:uri="http://www.w3.org/XML/1998/namespace"/>
+    <ds:schemaRef ds:uri="http://schemas.microsoft.com/office/infopath/2007/PartnerControls"/>
+    <ds:schemaRef ds:uri="http://schemas.openxmlformats.org/package/2006/metadata/core-properties"/>
+    <ds:schemaRef ds:uri="22206413-f776-4b11-bcb2-0b935dc83731"/>
+    <ds:schemaRef ds:uri="f8440490-6d1a-488a-8abf-48b89d0123a0"/>
+    <ds:schemaRef ds:uri="http://purl.org/dc/terms/"/>
+  </ds:schemaRefs>
+</ds:datastoreItem>
 </file>
 
-<file path=customXml/item4.xml><?xml version="1.0" encoding="utf-8"?>
-<b:Sources xmlns:b="http://schemas.openxmlformats.org/officeDocument/2006/bibliography" xmlns="http://schemas.openxmlformats.org/officeDocument/2006/bibliography" SelectedStyle="\APA.XSL" StyleName="APA"/>
+<file path=customXml/itemProps3.xml><?xml version="1.0" encoding="utf-8"?>
+<ds:datastoreItem xmlns:ds="http://schemas.openxmlformats.org/officeDocument/2006/customXml" ds:itemID="{64CBF392-71C7-45C9-8A94-984E58A15FB6}">
+  <ds:schemaRefs>
+    <ds:schemaRef ds:uri="http://schemas.microsoft.com/sharepoint/v3/contenttype/forms"/>
+  </ds:schemaRefs>
+</ds:datastoreItem>
 </file>
 
-<file path=customXml/itemProps1.xml><?xml version="1.0" encoding="utf-8"?>
+<file path=customXml/itemProps4.xml><?xml version="1.0" encoding="utf-8"?>
 <ds:datastoreItem xmlns:ds="http://schemas.openxmlformats.org/officeDocument/2006/customXml" ds:itemID="{F367FADE-27A8-4E4D-9BCC-240AB312BE90}">
   <ds:schemaRefs>
     <ds:schemaRef ds:uri="http://schemas.microsoft.com/office/2006/metadata/contentType"/>
@@ -3203,37 +3320,4 @@
     <ds:schemaRef ds:uri="http://schemas.microsoft.com/internal/obd"/>
   </ds:schemaRefs>
 </ds:datastoreItem>
-</file>
-
-<file path=customXml/itemProps2.xml><?xml version="1.0" encoding="utf-8"?>
-<ds:datastoreItem xmlns:ds="http://schemas.openxmlformats.org/officeDocument/2006/customXml" ds:itemID="{64CBF392-71C7-45C9-8A94-984E58A15FB6}">
-  <ds:schemaRefs>
-    <ds:schemaRef ds:uri="http://schemas.microsoft.com/sharepoint/v3/contenttype/forms"/>
-  </ds:schemaRefs>
-</ds:datastoreItem>
-</file>
-
-<file path=customXml/itemProps3.xml><?xml version="1.0" encoding="utf-8"?>
-<ds:datastoreItem xmlns:ds="http://schemas.openxmlformats.org/officeDocument/2006/customXml" ds:itemID="{23B5AC3C-3DC4-4BC0-8F63-2BB00C2216B0}">
-  <ds:schemaRefs>
-    <ds:schemaRef ds:uri="http://schemas.microsoft.com/office/2006/metadata/properties"/>
-    <ds:schemaRef ds:uri="http://purl.org/dc/elements/1.1/"/>
-    <ds:schemaRef ds:uri="http://schemas.microsoft.com/office/2006/documentManagement/types"/>
-    <ds:schemaRef ds:uri="http://purl.org/dc/dcmitype/"/>
-    <ds:schemaRef ds:uri="http://www.w3.org/XML/1998/namespace"/>
-    <ds:schemaRef ds:uri="http://schemas.microsoft.com/office/infopath/2007/PartnerControls"/>
-    <ds:schemaRef ds:uri="http://schemas.openxmlformats.org/package/2006/metadata/core-properties"/>
-    <ds:schemaRef ds:uri="22206413-f776-4b11-bcb2-0b935dc83731"/>
-    <ds:schemaRef ds:uri="f8440490-6d1a-488a-8abf-48b89d0123a0"/>
-    <ds:schemaRef ds:uri="http://purl.org/dc/terms/"/>
-  </ds:schemaRefs>
-</ds:datastoreItem>
-</file>
-
-<file path=customXml/itemProps4.xml><?xml version="1.0" encoding="utf-8"?>
-<ds:datastoreItem xmlns:ds="http://schemas.openxmlformats.org/officeDocument/2006/customXml" ds:itemID="{BF074CC6-8510-49C3-9AB1-BA484A2C255D}">
-  <ds:schemaRefs>
-    <ds:schemaRef ds:uri="http://schemas.openxmlformats.org/officeDocument/2006/bibliography"/>
-  </ds:schemaRefs>
-</ds:datastoreItem>
 </file>
--- a/Material/BCC_TermoCompromisso.docx
+++ b/Material/BCC_TermoCompromisso.docx
@@ -1,6 +1,6 @@
 
 <file path=word/document.xml><?xml version="1.0" encoding="utf-8"?>
-<w:document xmlns:wpc="http://schemas.microsoft.com/office/word/2010/wordprocessingCanvas" xmlns:cx="http://schemas.microsoft.com/office/drawing/2014/chartex" xmlns:cx1="http://schemas.microsoft.com/office/drawing/2015/9/8/chartex" xmlns:cx2="http://schemas.microsoft.com/office/drawing/2015/10/21/chartex" xmlns:cx3="http://schemas.microsoft.com/office/drawing/2016/5/9/chartex" xmlns:cx4="http://schemas.microsoft.com/office/drawing/2016/5/10/chartex" xmlns:cx5="http://schemas.microsoft.com/office/drawing/2016/5/11/chartex" xmlns:cx6="http://schemas.microsoft.com/office/drawing/2016/5/12/chartex" xmlns:cx7="http://schemas.microsoft.com/office/drawing/2016/5/13/chartex" xmlns:cx8="http://schemas.microsoft.com/office/drawing/2016/5/14/chartex" xmlns:mc="http://schemas.openxmlformats.org/markup-compatibility/2006" xmlns:aink="http://schemas.microsoft.com/office/drawing/2016/ink" xmlns:am3d="http://schemas.microsoft.com/office/drawing/2017/model3d" xmlns:o="urn:schemas-microsoft-com:office:office" xmlns:r="http://schemas.openxmlformats.org/officeDocument/2006/relationships" xmlns:m="http://schemas.openxmlformats.org/officeDocument/2006/math" xmlns:v="urn:schemas-microsoft-com:vml" xmlns:wp14="http://schemas.microsoft.com/office/word/2010/wordprocessingDrawing" xmlns:wp="http://schemas.openxmlformats.org/drawingml/2006/wordprocessingDrawing" xmlns:w10="urn:schemas-microsoft-com:office:word" xmlns:w="http://schemas.openxmlformats.org/wordprocessingml/2006/main" xmlns:w14="http://schemas.microsoft.com/office/word/2010/wordml" xmlns:w15="http://schemas.microsoft.com/office/word/2012/wordml" xmlns:w16cex="http://schemas.microsoft.com/office/word/2018/wordml/cex" xmlns:w16cid="http://schemas.microsoft.com/office/word/2016/wordml/cid" xmlns:w16="http://schemas.microsoft.com/office/word/2018/wordml" xmlns:w16sdtdh="http://schemas.microsoft.com/office/word/2020/wordml/sdtdatahash" xmlns:w16se="http://schemas.microsoft.com/office/word/2015/wordml/symex" xmlns:wpg="http://schemas.microsoft.com/office/word/2010/wordprocessingGroup" xmlns:wpi="http://schemas.microsoft.com/office/word/2010/wordprocessingInk" xmlns:wne="http://schemas.microsoft.com/office/word/2006/wordml" xmlns:wps="http://schemas.microsoft.com/office/word/2010/wordprocessingShape" mc:Ignorable="w14 w15 w16se w16cid w16 w16cex w16sdtdh wp14">
+<w:document xmlns:wpc="http://schemas.microsoft.com/office/word/2010/wordprocessingCanvas" xmlns:cx="http://schemas.microsoft.com/office/drawing/2014/chartex" xmlns:cx1="http://schemas.microsoft.com/office/drawing/2015/9/8/chartex" xmlns:cx2="http://schemas.microsoft.com/office/drawing/2015/10/21/chartex" xmlns:cx3="http://schemas.microsoft.com/office/drawing/2016/5/9/chartex" xmlns:cx4="http://schemas.microsoft.com/office/drawing/2016/5/10/chartex" xmlns:cx5="http://schemas.microsoft.com/office/drawing/2016/5/11/chartex" xmlns:cx6="http://schemas.microsoft.com/office/drawing/2016/5/12/chartex" xmlns:cx7="http://schemas.microsoft.com/office/drawing/2016/5/13/chartex" xmlns:cx8="http://schemas.microsoft.com/office/drawing/2016/5/14/chartex" xmlns:mc="http://schemas.openxmlformats.org/markup-compatibility/2006" xmlns:aink="http://schemas.microsoft.com/office/drawing/2016/ink" xmlns:am3d="http://schemas.microsoft.com/office/drawing/2017/model3d" xmlns:o="urn:schemas-microsoft-com:office:office" xmlns:oel="http://schemas.microsoft.com/office/2019/extlst" xmlns:r="http://schemas.openxmlformats.org/officeDocument/2006/relationships" xmlns:m="http://schemas.openxmlformats.org/officeDocument/2006/math" xmlns:v="urn:schemas-microsoft-com:vml" xmlns:wp14="http://schemas.microsoft.com/office/word/2010/wordprocessingDrawing" xmlns:wp="http://schemas.openxmlformats.org/drawingml/2006/wordprocessingDrawing" xmlns:w10="urn:schemas-microsoft-com:office:word" xmlns:w="http://schemas.openxmlformats.org/wordprocessingml/2006/main" xmlns:w14="http://schemas.microsoft.com/office/word/2010/wordml" xmlns:w15="http://schemas.microsoft.com/office/word/2012/wordml" xmlns:w16cex="http://schemas.microsoft.com/office/word/2018/wordml/cex" xmlns:w16cid="http://schemas.microsoft.com/office/word/2016/wordml/cid" xmlns:w16="http://schemas.microsoft.com/office/word/2018/wordml" xmlns:w16sdtdh="http://schemas.microsoft.com/office/word/2020/wordml/sdtdatahash" xmlns:w16se="http://schemas.microsoft.com/office/word/2015/wordml/symex" xmlns:wpg="http://schemas.microsoft.com/office/word/2010/wordprocessingGroup" xmlns:wpi="http://schemas.microsoft.com/office/word/2010/wordprocessingInk" xmlns:wne="http://schemas.microsoft.com/office/word/2006/wordml" xmlns:wps="http://schemas.microsoft.com/office/word/2010/wordprocessingShape" mc:Ignorable="w14 w15 w16se w16cid w16 w16cex w16sdtdh wp14">
   <w:body>
     <w:p>
       <w:pPr>
@@ -984,19 +984,27 @@
               <w:jc w:val="both"/>
             </w:pPr>
             <w:r>
-              <w:t xml:space="preserve">, de </w:t>
+              <w:t xml:space="preserve">, </w:t>
+            </w:r>
+            <w:r>
+              <w:t xml:space="preserve">de </w:t>
+            </w:r>
+            <w:proofErr w:type="gramStart"/>
+            <w:r>
+              <w:t>acordo</w:t>
             </w:r>
             <w:r>
               <w:t xml:space="preserve"> </w:t>
             </w:r>
             <w:r>
-              <w:t xml:space="preserve">acordo </w:t>
-            </w:r>
-            <w:r>
               <w:t xml:space="preserve"> </w:t>
             </w:r>
             <w:r>
-              <w:t xml:space="preserve">com </w:t>
+              <w:t>com</w:t>
+            </w:r>
+            <w:proofErr w:type="gramEnd"/>
+            <w:r>
+              <w:t xml:space="preserve"> </w:t>
             </w:r>
             <w:r>
               <w:t xml:space="preserve"> as  </w:t>
@@ -1022,8 +1030,13 @@
               <w:pStyle w:val="TERMO-texto"/>
               <w:spacing w:beforeLines="20" w:before="48" w:afterLines="20" w:after="48"/>
             </w:pPr>
-            <w:r>
-              <w:t xml:space="preserve">normas  e  os </w:t>
+            <w:proofErr w:type="gramStart"/>
+            <w:r>
+              <w:t>normas  e</w:t>
+            </w:r>
+            <w:proofErr w:type="gramEnd"/>
+            <w:r>
+              <w:t xml:space="preserve">  os </w:t>
             </w:r>
             <w:r>
               <w:t xml:space="preserve">prazos </w:t>
@@ -1322,13 +1335,10 @@
               <w:t xml:space="preserve">, </w:t>
             </w:r>
             <w:r>
-              <w:t xml:space="preserve">de </w:t>
+              <w:t>de acordo</w:t>
             </w:r>
             <w:r>
               <w:t xml:space="preserve"> </w:t>
-            </w:r>
-            <w:r>
-              <w:t xml:space="preserve">acordo </w:t>
             </w:r>
             <w:r>
               <w:t xml:space="preserve"> </w:t>
@@ -1366,8 +1376,13 @@
               <w:pStyle w:val="TERMO-texto"/>
               <w:spacing w:beforeLines="20" w:before="48" w:afterLines="20" w:after="48"/>
             </w:pPr>
-            <w:r>
-              <w:t>normas  e  os</w:t>
+            <w:proofErr w:type="gramStart"/>
+            <w:r>
+              <w:t>normas  e</w:t>
+            </w:r>
+            <w:proofErr w:type="gramEnd"/>
+            <w:r>
+              <w:t xml:space="preserve">  os</w:t>
             </w:r>
             <w:r>
               <w:t xml:space="preserve"> </w:t>
@@ -1701,7 +1716,7 @@
 </file>
 
 <file path=word/endnotes.xml><?xml version="1.0" encoding="utf-8"?>
-<w:endnotes xmlns:wpc="http://schemas.microsoft.com/office/word/2010/wordprocessingCanvas" xmlns:cx="http://schemas.microsoft.com/office/drawing/2014/chartex" xmlns:cx1="http://schemas.microsoft.com/office/drawing/2015/9/8/chartex" xmlns:cx2="http://schemas.microsoft.com/office/drawing/2015/10/21/chartex" xmlns:cx3="http://schemas.microsoft.com/office/drawing/2016/5/9/chartex" xmlns:cx4="http://schemas.microsoft.com/office/drawing/2016/5/10/chartex" xmlns:cx5="http://schemas.microsoft.com/office/drawing/2016/5/11/chartex" xmlns:cx6="http://schemas.microsoft.com/office/drawing/2016/5/12/chartex" xmlns:cx7="http://schemas.microsoft.com/office/drawing/2016/5/13/chartex" xmlns:cx8="http://schemas.microsoft.com/office/drawing/2016/5/14/chartex" xmlns:mc="http://schemas.openxmlformats.org/markup-compatibility/2006" xmlns:aink="http://schemas.microsoft.com/office/drawing/2016/ink" xmlns:am3d="http://schemas.microsoft.com/office/drawing/2017/model3d" xmlns:o="urn:schemas-microsoft-com:office:office" xmlns:r="http://schemas.openxmlformats.org/officeDocument/2006/relationships" xmlns:m="http://schemas.openxmlformats.org/officeDocument/2006/math" xmlns:v="urn:schemas-microsoft-com:vml" xmlns:wp14="http://schemas.microsoft.com/office/word/2010/wordprocessingDrawing" xmlns:wp="http://schemas.openxmlformats.org/drawingml/2006/wordprocessingDrawing" xmlns:w10="urn:schemas-microsoft-com:office:word" xmlns:w="http://schemas.openxmlformats.org/wordprocessingml/2006/main" xmlns:w14="http://schemas.microsoft.com/office/word/2010/wordml" xmlns:w15="http://schemas.microsoft.com/office/word/2012/wordml" xmlns:w16cex="http://schemas.microsoft.com/office/word/2018/wordml/cex" xmlns:w16cid="http://schemas.microsoft.com/office/word/2016/wordml/cid" xmlns:w16="http://schemas.microsoft.com/office/word/2018/wordml" xmlns:w16sdtdh="http://schemas.microsoft.com/office/word/2020/wordml/sdtdatahash" xmlns:w16se="http://schemas.microsoft.com/office/word/2015/wordml/symex" xmlns:wpg="http://schemas.microsoft.com/office/word/2010/wordprocessingGroup" xmlns:wpi="http://schemas.microsoft.com/office/word/2010/wordprocessingInk" xmlns:wne="http://schemas.microsoft.com/office/word/2006/wordml" xmlns:wps="http://schemas.microsoft.com/office/word/2010/wordprocessingShape" mc:Ignorable="w14 w15 w16se w16cid w16 w16cex w16sdtdh wp14">
+<w:endnotes xmlns:wpc="http://schemas.microsoft.com/office/word/2010/wordprocessingCanvas" xmlns:cx="http://schemas.microsoft.com/office/drawing/2014/chartex" xmlns:cx1="http://schemas.microsoft.com/office/drawing/2015/9/8/chartex" xmlns:cx2="http://schemas.microsoft.com/office/drawing/2015/10/21/chartex" xmlns:cx3="http://schemas.microsoft.com/office/drawing/2016/5/9/chartex" xmlns:cx4="http://schemas.microsoft.com/office/drawing/2016/5/10/chartex" xmlns:cx5="http://schemas.microsoft.com/office/drawing/2016/5/11/chartex" xmlns:cx6="http://schemas.microsoft.com/office/drawing/2016/5/12/chartex" xmlns:cx7="http://schemas.microsoft.com/office/drawing/2016/5/13/chartex" xmlns:cx8="http://schemas.microsoft.com/office/drawing/2016/5/14/chartex" xmlns:mc="http://schemas.openxmlformats.org/markup-compatibility/2006" xmlns:aink="http://schemas.microsoft.com/office/drawing/2016/ink" xmlns:am3d="http://schemas.microsoft.com/office/drawing/2017/model3d" xmlns:o="urn:schemas-microsoft-com:office:office" xmlns:oel="http://schemas.microsoft.com/office/2019/extlst" xmlns:r="http://schemas.openxmlformats.org/officeDocument/2006/relationships" xmlns:m="http://schemas.openxmlformats.org/officeDocument/2006/math" xmlns:v="urn:schemas-microsoft-com:vml" xmlns:wp14="http://schemas.microsoft.com/office/word/2010/wordprocessingDrawing" xmlns:wp="http://schemas.openxmlformats.org/drawingml/2006/wordprocessingDrawing" xmlns:w10="urn:schemas-microsoft-com:office:word" xmlns:w="http://schemas.openxmlformats.org/wordprocessingml/2006/main" xmlns:w14="http://schemas.microsoft.com/office/word/2010/wordml" xmlns:w15="http://schemas.microsoft.com/office/word/2012/wordml" xmlns:w16cex="http://schemas.microsoft.com/office/word/2018/wordml/cex" xmlns:w16cid="http://schemas.microsoft.com/office/word/2016/wordml/cid" xmlns:w16="http://schemas.microsoft.com/office/word/2018/wordml" xmlns:w16sdtdh="http://schemas.microsoft.com/office/word/2020/wordml/sdtdatahash" xmlns:w16se="http://schemas.microsoft.com/office/word/2015/wordml/symex" xmlns:wpg="http://schemas.microsoft.com/office/word/2010/wordprocessingGroup" xmlns:wpi="http://schemas.microsoft.com/office/word/2010/wordprocessingInk" xmlns:wne="http://schemas.microsoft.com/office/word/2006/wordml" xmlns:wps="http://schemas.microsoft.com/office/word/2010/wordprocessingShape" mc:Ignorable="w14 w15 w16se w16cid w16 w16cex w16sdtdh wp14">
   <w:endnote w:type="separator" w:id="-1">
     <w:p>
       <w:r>
@@ -1720,7 +1735,7 @@
 </file>
 
 <file path=word/footnotes.xml><?xml version="1.0" encoding="utf-8"?>
-<w:footnotes xmlns:wpc="http://schemas.microsoft.com/office/word/2010/wordprocessingCanvas" xmlns:cx="http://schemas.microsoft.com/office/drawing/2014/chartex" xmlns:cx1="http://schemas.microsoft.com/office/drawing/2015/9/8/chartex" xmlns:cx2="http://schemas.microsoft.com/office/drawing/2015/10/21/chartex" xmlns:cx3="http://schemas.microsoft.com/office/drawing/2016/5/9/chartex" xmlns:cx4="http://schemas.microsoft.com/office/drawing/2016/5/10/chartex" xmlns:cx5="http://schemas.microsoft.com/office/drawing/2016/5/11/chartex" xmlns:cx6="http://schemas.microsoft.com/office/drawing/2016/5/12/chartex" xmlns:cx7="http://schemas.microsoft.com/office/drawing/2016/5/13/chartex" xmlns:cx8="http://schemas.microsoft.com/office/drawing/2016/5/14/chartex" xmlns:mc="http://schemas.openxmlformats.org/markup-compatibility/2006" xmlns:aink="http://schemas.microsoft.com/office/drawing/2016/ink" xmlns:am3d="http://schemas.microsoft.com/office/drawing/2017/model3d" xmlns:o="urn:schemas-microsoft-com:office:office" xmlns:r="http://schemas.openxmlformats.org/officeDocument/2006/relationships" xmlns:m="http://schemas.openxmlformats.org/officeDocument/2006/math" xmlns:v="urn:schemas-microsoft-com:vml" xmlns:wp14="http://schemas.microsoft.com/office/word/2010/wordprocessingDrawing" xmlns:wp="http://schemas.openxmlformats.org/drawingml/2006/wordprocessingDrawing" xmlns:w10="urn:schemas-microsoft-com:office:word" xmlns:w="http://schemas.openxmlformats.org/wordprocessingml/2006/main" xmlns:w14="http://schemas.microsoft.com/office/word/2010/wordml" xmlns:w15="http://schemas.microsoft.com/office/word/2012/wordml" xmlns:w16cex="http://schemas.microsoft.com/office/word/2018/wordml/cex" xmlns:w16cid="http://schemas.microsoft.com/office/word/2016/wordml/cid" xmlns:w16="http://schemas.microsoft.com/office/word/2018/wordml" xmlns:w16sdtdh="http://schemas.microsoft.com/office/word/2020/wordml/sdtdatahash" xmlns:w16se="http://schemas.microsoft.com/office/word/2015/wordml/symex" xmlns:wpg="http://schemas.microsoft.com/office/word/2010/wordprocessingGroup" xmlns:wpi="http://schemas.microsoft.com/office/word/2010/wordprocessingInk" xmlns:wne="http://schemas.microsoft.com/office/word/2006/wordml" xmlns:wps="http://schemas.microsoft.com/office/word/2010/wordprocessingShape" mc:Ignorable="w14 w15 w16se w16cid w16 w16cex w16sdtdh wp14">
+<w:footnotes xmlns:wpc="http://schemas.microsoft.com/office/word/2010/wordprocessingCanvas" xmlns:cx="http://schemas.microsoft.com/office/drawing/2014/chartex" xmlns:cx1="http://schemas.microsoft.com/office/drawing/2015/9/8/chartex" xmlns:cx2="http://schemas.microsoft.com/office/drawing/2015/10/21/chartex" xmlns:cx3="http://schemas.microsoft.com/office/drawing/2016/5/9/chartex" xmlns:cx4="http://schemas.microsoft.com/office/drawing/2016/5/10/chartex" xmlns:cx5="http://schemas.microsoft.com/office/drawing/2016/5/11/chartex" xmlns:cx6="http://schemas.microsoft.com/office/drawing/2016/5/12/chartex" xmlns:cx7="http://schemas.microsoft.com/office/drawing/2016/5/13/chartex" xmlns:cx8="http://schemas.microsoft.com/office/drawing/2016/5/14/chartex" xmlns:mc="http://schemas.openxmlformats.org/markup-compatibility/2006" xmlns:aink="http://schemas.microsoft.com/office/drawing/2016/ink" xmlns:am3d="http://schemas.microsoft.com/office/drawing/2017/model3d" xmlns:o="urn:schemas-microsoft-com:office:office" xmlns:oel="http://schemas.microsoft.com/office/2019/extlst" xmlns:r="http://schemas.openxmlformats.org/officeDocument/2006/relationships" xmlns:m="http://schemas.openxmlformats.org/officeDocument/2006/math" xmlns:v="urn:schemas-microsoft-com:vml" xmlns:wp14="http://schemas.microsoft.com/office/word/2010/wordprocessingDrawing" xmlns:wp="http://schemas.openxmlformats.org/drawingml/2006/wordprocessingDrawing" xmlns:w10="urn:schemas-microsoft-com:office:word" xmlns:w="http://schemas.openxmlformats.org/wordprocessingml/2006/main" xmlns:w14="http://schemas.microsoft.com/office/word/2010/wordml" xmlns:w15="http://schemas.microsoft.com/office/word/2012/wordml" xmlns:w16cex="http://schemas.microsoft.com/office/word/2018/wordml/cex" xmlns:w16cid="http://schemas.microsoft.com/office/word/2016/wordml/cid" xmlns:w16="http://schemas.microsoft.com/office/word/2018/wordml" xmlns:w16sdtdh="http://schemas.microsoft.com/office/word/2020/wordml/sdtdatahash" xmlns:w16se="http://schemas.microsoft.com/office/word/2015/wordml/symex" xmlns:wpg="http://schemas.microsoft.com/office/word/2010/wordprocessingGroup" xmlns:wpi="http://schemas.microsoft.com/office/word/2010/wordprocessingInk" xmlns:wne="http://schemas.microsoft.com/office/word/2006/wordml" xmlns:wps="http://schemas.microsoft.com/office/word/2010/wordprocessingShape" mc:Ignorable="w14 w15 w16se w16cid w16 w16cex w16sdtdh wp14">
   <w:footnote w:type="separator" w:id="-1">
     <w:p>
       <w:r>
@@ -2701,67 +2716,6 @@
 </file>
 
 <file path=customXml/item1.xml><?xml version="1.0" encoding="utf-8"?>
-<b:Sources xmlns:b="http://schemas.openxmlformats.org/officeDocument/2006/bibliography" xmlns="http://schemas.openxmlformats.org/officeDocument/2006/bibliography" SelectedStyle="\APA.XSL" StyleName="APA"/>
-</file>
-
-<file path=customXml/item2.xml><?xml version="1.0" encoding="utf-8"?>
-<p:properties xmlns:p="http://schemas.microsoft.com/office/2006/metadata/properties" xmlns:xsi="http://www.w3.org/2001/XMLSchema-instance" xmlns:pc="http://schemas.microsoft.com/office/infopath/2007/PartnerControls">
-  <documentManagement>
-    <Has_Teacher_Only_SectionGroup xmlns="f8440490-6d1a-488a-8abf-48b89d0123a0" xsi:nil="true"/>
-    <NotebookType xmlns="f8440490-6d1a-488a-8abf-48b89d0123a0" xsi:nil="true"/>
-    <DefaultSectionNames xmlns="f8440490-6d1a-488a-8abf-48b89d0123a0" xsi:nil="true"/>
-    <Self_Registration_Enabled xmlns="f8440490-6d1a-488a-8abf-48b89d0123a0" xsi:nil="true"/>
-    <FolderType xmlns="f8440490-6d1a-488a-8abf-48b89d0123a0" xsi:nil="true"/>
-    <AppVersion xmlns="f8440490-6d1a-488a-8abf-48b89d0123a0" xsi:nil="true"/>
-    <TeamsChannelId xmlns="f8440490-6d1a-488a-8abf-48b89d0123a0" xsi:nil="true"/>
-    <IsNotebookLocked xmlns="f8440490-6d1a-488a-8abf-48b89d0123a0" xsi:nil="true"/>
-    <Students xmlns="f8440490-6d1a-488a-8abf-48b89d0123a0">
-      <UserInfo>
-        <DisplayName/>
-        <AccountId xsi:nil="true"/>
-        <AccountType/>
-      </UserInfo>
-    </Students>
-    <Templates xmlns="f8440490-6d1a-488a-8abf-48b89d0123a0" xsi:nil="true"/>
-    <CultureName xmlns="f8440490-6d1a-488a-8abf-48b89d0123a0" xsi:nil="true"/>
-    <Invited_Students xmlns="f8440490-6d1a-488a-8abf-48b89d0123a0" xsi:nil="true"/>
-    <Owner xmlns="f8440490-6d1a-488a-8abf-48b89d0123a0">
-      <UserInfo>
-        <DisplayName/>
-        <AccountId xsi:nil="true"/>
-        <AccountType/>
-      </UserInfo>
-    </Owner>
-    <Teachers xmlns="f8440490-6d1a-488a-8abf-48b89d0123a0">
-      <UserInfo>
-        <DisplayName/>
-        <AccountId xsi:nil="true"/>
-        <AccountType/>
-      </UserInfo>
-    </Teachers>
-    <Student_Groups xmlns="f8440490-6d1a-488a-8abf-48b89d0123a0">
-      <UserInfo>
-        <DisplayName/>
-        <AccountId xsi:nil="true"/>
-        <AccountType/>
-      </UserInfo>
-    </Student_Groups>
-    <Invited_Teachers xmlns="f8440490-6d1a-488a-8abf-48b89d0123a0" xsi:nil="true"/>
-    <Is_Collaboration_Space_Locked xmlns="f8440490-6d1a-488a-8abf-48b89d0123a0" xsi:nil="true"/>
-  </documentManagement>
-</p:properties>
-</file>
-
-<file path=customXml/item3.xml><?xml version="1.0" encoding="utf-8"?>
-<?mso-contentType ?>
-<FormTemplates xmlns="http://schemas.microsoft.com/sharepoint/v3/contenttype/forms">
-  <Display>DocumentLibraryForm</Display>
-  <Edit>DocumentLibraryForm</Edit>
-  <New>DocumentLibraryForm</New>
-</FormTemplates>
-</file>
-
-<file path=customXml/item4.xml><?xml version="1.0" encoding="utf-8"?>
 <ct:contentTypeSchema xmlns:ct="http://schemas.microsoft.com/office/2006/metadata/contentType" xmlns:ma="http://schemas.microsoft.com/office/2006/metadata/properties/metaAttributes" ct:_="" ma:_="" ma:contentTypeName="Documento" ma:contentTypeID="0x010100F13453D0801D5E45B1745A09551F1C32" ma:contentTypeVersion="28" ma:contentTypeDescription="Crie um novo documento." ma:contentTypeScope="" ma:versionID="fa9ef3803bb4ef638f344296fd7d9170">
   <xsd:schema xmlns:xsd="http://www.w3.org/2001/XMLSchema" xmlns:xs="http://www.w3.org/2001/XMLSchema" xmlns:p="http://schemas.microsoft.com/office/2006/metadata/properties" xmlns:ns3="f8440490-6d1a-488a-8abf-48b89d0123a0" xmlns:ns4="22206413-f776-4b11-bcb2-0b935dc83731" targetNamespace="http://schemas.microsoft.com/office/2006/metadata/properties" ma:root="true" ma:fieldsID="5a7e583b53460e8ff4480ccd12c418cb" ns3:_="" ns4:_="">
     <xsd:import namespace="f8440490-6d1a-488a-8abf-48b89d0123a0"/>
@@ -3136,40 +3090,68 @@
 </ct:contentTypeSchema>
 </file>
 
-<file path=customXml/itemProps1.xml><?xml version="1.0" encoding="utf-8"?>
-<ds:datastoreItem xmlns:ds="http://schemas.openxmlformats.org/officeDocument/2006/customXml" ds:itemID="{BF074CC6-8510-49C3-9AB1-BA484A2C255D}">
-  <ds:schemaRefs>
-    <ds:schemaRef ds:uri="http://schemas.openxmlformats.org/officeDocument/2006/bibliography"/>
-  </ds:schemaRefs>
-</ds:datastoreItem>
+<file path=customXml/item2.xml><?xml version="1.0" encoding="utf-8"?>
+<?mso-contentType ?>
+<FormTemplates xmlns="http://schemas.microsoft.com/sharepoint/v3/contenttype/forms">
+  <Display>DocumentLibraryForm</Display>
+  <Edit>DocumentLibraryForm</Edit>
+  <New>DocumentLibraryForm</New>
+</FormTemplates>
 </file>
 
-<file path=customXml/itemProps2.xml><?xml version="1.0" encoding="utf-8"?>
-<ds:datastoreItem xmlns:ds="http://schemas.openxmlformats.org/officeDocument/2006/customXml" ds:itemID="{23B5AC3C-3DC4-4BC0-8F63-2BB00C2216B0}">
-  <ds:schemaRefs>
-    <ds:schemaRef ds:uri="http://schemas.microsoft.com/office/2006/metadata/properties"/>
-    <ds:schemaRef ds:uri="http://purl.org/dc/elements/1.1/"/>
-    <ds:schemaRef ds:uri="http://schemas.microsoft.com/office/2006/documentManagement/types"/>
-    <ds:schemaRef ds:uri="http://purl.org/dc/dcmitype/"/>
-    <ds:schemaRef ds:uri="http://www.w3.org/XML/1998/namespace"/>
-    <ds:schemaRef ds:uri="http://schemas.microsoft.com/office/infopath/2007/PartnerControls"/>
-    <ds:schemaRef ds:uri="http://schemas.openxmlformats.org/package/2006/metadata/core-properties"/>
-    <ds:schemaRef ds:uri="22206413-f776-4b11-bcb2-0b935dc83731"/>
-    <ds:schemaRef ds:uri="f8440490-6d1a-488a-8abf-48b89d0123a0"/>
-    <ds:schemaRef ds:uri="http://purl.org/dc/terms/"/>
-  </ds:schemaRefs>
-</ds:datastoreItem>
+<file path=customXml/item3.xml><?xml version="1.0" encoding="utf-8"?>
+<p:properties xmlns:p="http://schemas.microsoft.com/office/2006/metadata/properties" xmlns:xsi="http://www.w3.org/2001/XMLSchema-instance" xmlns:pc="http://schemas.microsoft.com/office/infopath/2007/PartnerControls">
+  <documentManagement>
+    <Has_Teacher_Only_SectionGroup xmlns="f8440490-6d1a-488a-8abf-48b89d0123a0" xsi:nil="true"/>
+    <NotebookType xmlns="f8440490-6d1a-488a-8abf-48b89d0123a0" xsi:nil="true"/>
+    <DefaultSectionNames xmlns="f8440490-6d1a-488a-8abf-48b89d0123a0" xsi:nil="true"/>
+    <Self_Registration_Enabled xmlns="f8440490-6d1a-488a-8abf-48b89d0123a0" xsi:nil="true"/>
+    <FolderType xmlns="f8440490-6d1a-488a-8abf-48b89d0123a0" xsi:nil="true"/>
+    <AppVersion xmlns="f8440490-6d1a-488a-8abf-48b89d0123a0" xsi:nil="true"/>
+    <TeamsChannelId xmlns="f8440490-6d1a-488a-8abf-48b89d0123a0" xsi:nil="true"/>
+    <IsNotebookLocked xmlns="f8440490-6d1a-488a-8abf-48b89d0123a0" xsi:nil="true"/>
+    <Students xmlns="f8440490-6d1a-488a-8abf-48b89d0123a0">
+      <UserInfo>
+        <DisplayName/>
+        <AccountId xsi:nil="true"/>
+        <AccountType/>
+      </UserInfo>
+    </Students>
+    <Templates xmlns="f8440490-6d1a-488a-8abf-48b89d0123a0" xsi:nil="true"/>
+    <CultureName xmlns="f8440490-6d1a-488a-8abf-48b89d0123a0" xsi:nil="true"/>
+    <Invited_Students xmlns="f8440490-6d1a-488a-8abf-48b89d0123a0" xsi:nil="true"/>
+    <Owner xmlns="f8440490-6d1a-488a-8abf-48b89d0123a0">
+      <UserInfo>
+        <DisplayName/>
+        <AccountId xsi:nil="true"/>
+        <AccountType/>
+      </UserInfo>
+    </Owner>
+    <Teachers xmlns="f8440490-6d1a-488a-8abf-48b89d0123a0">
+      <UserInfo>
+        <DisplayName/>
+        <AccountId xsi:nil="true"/>
+        <AccountType/>
+      </UserInfo>
+    </Teachers>
+    <Student_Groups xmlns="f8440490-6d1a-488a-8abf-48b89d0123a0">
+      <UserInfo>
+        <DisplayName/>
+        <AccountId xsi:nil="true"/>
+        <AccountType/>
+      </UserInfo>
+    </Student_Groups>
+    <Invited_Teachers xmlns="f8440490-6d1a-488a-8abf-48b89d0123a0" xsi:nil="true"/>
+    <Is_Collaboration_Space_Locked xmlns="f8440490-6d1a-488a-8abf-48b89d0123a0" xsi:nil="true"/>
+  </documentManagement>
+</p:properties>
 </file>
 
-<file path=customXml/itemProps3.xml><?xml version="1.0" encoding="utf-8"?>
-<ds:datastoreItem xmlns:ds="http://schemas.openxmlformats.org/officeDocument/2006/customXml" ds:itemID="{64CBF392-71C7-45C9-8A94-984E58A15FB6}">
-  <ds:schemaRefs>
-    <ds:schemaRef ds:uri="http://schemas.microsoft.com/sharepoint/v3/contenttype/forms"/>
-  </ds:schemaRefs>
-</ds:datastoreItem>
+<file path=customXml/item4.xml><?xml version="1.0" encoding="utf-8"?>
+<b:Sources xmlns:b="http://schemas.openxmlformats.org/officeDocument/2006/bibliography" xmlns="http://schemas.openxmlformats.org/officeDocument/2006/bibliography" SelectedStyle="\APA.XSL" StyleName="APA"/>
 </file>
 
-<file path=customXml/itemProps4.xml><?xml version="1.0" encoding="utf-8"?>
+<file path=customXml/itemProps1.xml><?xml version="1.0" encoding="utf-8"?>
 <ds:datastoreItem xmlns:ds="http://schemas.openxmlformats.org/officeDocument/2006/customXml" ds:itemID="{F367FADE-27A8-4E4D-9BCC-240AB312BE90}">
   <ds:schemaRefs>
     <ds:schemaRef ds:uri="http://schemas.microsoft.com/office/2006/metadata/contentType"/>
@@ -3186,4 +3168,30 @@
     <ds:schemaRef ds:uri="http://schemas.microsoft.com/internal/obd"/>
   </ds:schemaRefs>
 </ds:datastoreItem>
+</file>
+
+<file path=customXml/itemProps2.xml><?xml version="1.0" encoding="utf-8"?>
+<ds:datastoreItem xmlns:ds="http://schemas.openxmlformats.org/officeDocument/2006/customXml" ds:itemID="{64CBF392-71C7-45C9-8A94-984E58A15FB6}">
+  <ds:schemaRefs>
+    <ds:schemaRef ds:uri="http://schemas.microsoft.com/sharepoint/v3/contenttype/forms"/>
+  </ds:schemaRefs>
+</ds:datastoreItem>
+</file>
+
+<file path=customXml/itemProps3.xml><?xml version="1.0" encoding="utf-8"?>
+<ds:datastoreItem xmlns:ds="http://schemas.openxmlformats.org/officeDocument/2006/customXml" ds:itemID="{23B5AC3C-3DC4-4BC0-8F63-2BB00C2216B0}">
+  <ds:schemaRefs>
+    <ds:schemaRef ds:uri="http://schemas.microsoft.com/office/2006/metadata/properties"/>
+    <ds:schemaRef ds:uri="http://schemas.microsoft.com/office/infopath/2007/PartnerControls"/>
+    <ds:schemaRef ds:uri="f8440490-6d1a-488a-8abf-48b89d0123a0"/>
+  </ds:schemaRefs>
+</ds:datastoreItem>
+</file>
+
+<file path=customXml/itemProps4.xml><?xml version="1.0" encoding="utf-8"?>
+<ds:datastoreItem xmlns:ds="http://schemas.openxmlformats.org/officeDocument/2006/customXml" ds:itemID="{BF074CC6-8510-49C3-9AB1-BA484A2C255D}">
+  <ds:schemaRefs>
+    <ds:schemaRef ds:uri="http://schemas.openxmlformats.org/officeDocument/2006/bibliography"/>
+  </ds:schemaRefs>
+</ds:datastoreItem>
 </file>
--- a/Material/BCC_TermoCompromisso.docx
+++ b/Material/BCC_TermoCompromisso.docx
@@ -987,27 +987,16 @@
               <w:t xml:space="preserve">, </w:t>
             </w:r>
             <w:r>
-              <w:t xml:space="preserve">de </w:t>
-            </w:r>
-            <w:proofErr w:type="gramStart"/>
-            <w:r>
-              <w:t>acordo</w:t>
+              <w:t>de acordo</w:t>
             </w:r>
             <w:r>
               <w:t xml:space="preserve"> </w:t>
             </w:r>
             <w:r>
-              <w:t xml:space="preserve"> </w:t>
-            </w:r>
-            <w:r>
-              <w:t>com</w:t>
-            </w:r>
-            <w:proofErr w:type="gramEnd"/>
-            <w:r>
-              <w:t xml:space="preserve"> </w:t>
-            </w:r>
-            <w:r>
-              <w:t xml:space="preserve"> as  </w:t>
+              <w:t xml:space="preserve">com </w:t>
+            </w:r>
+            <w:r>
+              <w:t xml:space="preserve">as  </w:t>
             </w:r>
           </w:p>
         </w:tc>
@@ -1030,13 +1019,16 @@
               <w:pStyle w:val="TERMO-texto"/>
               <w:spacing w:beforeLines="20" w:before="48" w:afterLines="20" w:after="48"/>
             </w:pPr>
+            <w:r>
+              <w:t xml:space="preserve">normas </w:t>
+            </w:r>
             <w:proofErr w:type="gramStart"/>
             <w:r>
-              <w:t>normas  e</w:t>
+              <w:t>e  os</w:t>
             </w:r>
             <w:proofErr w:type="gramEnd"/>
             <w:r>
-              <w:t xml:space="preserve">  os </w:t>
+              <w:t xml:space="preserve"> </w:t>
             </w:r>
             <w:r>
               <w:t xml:space="preserve">prazos </w:t>
@@ -2716,6 +2708,63 @@
 </file>
 
 <file path=customXml/item1.xml><?xml version="1.0" encoding="utf-8"?>
+<p:properties xmlns:p="http://schemas.microsoft.com/office/2006/metadata/properties" xmlns:xsi="http://www.w3.org/2001/XMLSchema-instance" xmlns:pc="http://schemas.microsoft.com/office/infopath/2007/PartnerControls">
+  <documentManagement>
+    <Has_Teacher_Only_SectionGroup xmlns="f8440490-6d1a-488a-8abf-48b89d0123a0" xsi:nil="true"/>
+    <NotebookType xmlns="f8440490-6d1a-488a-8abf-48b89d0123a0" xsi:nil="true"/>
+    <DefaultSectionNames xmlns="f8440490-6d1a-488a-8abf-48b89d0123a0" xsi:nil="true"/>
+    <Self_Registration_Enabled xmlns="f8440490-6d1a-488a-8abf-48b89d0123a0" xsi:nil="true"/>
+    <FolderType xmlns="f8440490-6d1a-488a-8abf-48b89d0123a0" xsi:nil="true"/>
+    <AppVersion xmlns="f8440490-6d1a-488a-8abf-48b89d0123a0" xsi:nil="true"/>
+    <TeamsChannelId xmlns="f8440490-6d1a-488a-8abf-48b89d0123a0" xsi:nil="true"/>
+    <IsNotebookLocked xmlns="f8440490-6d1a-488a-8abf-48b89d0123a0" xsi:nil="true"/>
+    <Students xmlns="f8440490-6d1a-488a-8abf-48b89d0123a0">
+      <UserInfo>
+        <DisplayName/>
+        <AccountId xsi:nil="true"/>
+        <AccountType/>
+      </UserInfo>
+    </Students>
+    <Templates xmlns="f8440490-6d1a-488a-8abf-48b89d0123a0" xsi:nil="true"/>
+    <CultureName xmlns="f8440490-6d1a-488a-8abf-48b89d0123a0" xsi:nil="true"/>
+    <Invited_Students xmlns="f8440490-6d1a-488a-8abf-48b89d0123a0" xsi:nil="true"/>
+    <Owner xmlns="f8440490-6d1a-488a-8abf-48b89d0123a0">
+      <UserInfo>
+        <DisplayName/>
+        <AccountId xsi:nil="true"/>
+        <AccountType/>
+      </UserInfo>
+    </Owner>
+    <Teachers xmlns="f8440490-6d1a-488a-8abf-48b89d0123a0">
+      <UserInfo>
+        <DisplayName/>
+        <AccountId xsi:nil="true"/>
+        <AccountType/>
+      </UserInfo>
+    </Teachers>
+    <Student_Groups xmlns="f8440490-6d1a-488a-8abf-48b89d0123a0">
+      <UserInfo>
+        <DisplayName/>
+        <AccountId xsi:nil="true"/>
+        <AccountType/>
+      </UserInfo>
+    </Student_Groups>
+    <Invited_Teachers xmlns="f8440490-6d1a-488a-8abf-48b89d0123a0" xsi:nil="true"/>
+    <Is_Collaboration_Space_Locked xmlns="f8440490-6d1a-488a-8abf-48b89d0123a0" xsi:nil="true"/>
+  </documentManagement>
+</p:properties>
+</file>
+
+<file path=customXml/item2.xml><?xml version="1.0" encoding="utf-8"?>
+<?mso-contentType ?>
+<FormTemplates xmlns="http://schemas.microsoft.com/sharepoint/v3/contenttype/forms">
+  <Display>DocumentLibraryForm</Display>
+  <Edit>DocumentLibraryForm</Edit>
+  <New>DocumentLibraryForm</New>
+</FormTemplates>
+</file>
+
+<file path=customXml/item3.xml><?xml version="1.0" encoding="utf-8"?>
 <ct:contentTypeSchema xmlns:ct="http://schemas.microsoft.com/office/2006/metadata/contentType" xmlns:ma="http://schemas.microsoft.com/office/2006/metadata/properties/metaAttributes" ct:_="" ma:_="" ma:contentTypeName="Documento" ma:contentTypeID="0x010100F13453D0801D5E45B1745A09551F1C32" ma:contentTypeVersion="28" ma:contentTypeDescription="Crie um novo documento." ma:contentTypeScope="" ma:versionID="fa9ef3803bb4ef638f344296fd7d9170">
   <xsd:schema xmlns:xsd="http://www.w3.org/2001/XMLSchema" xmlns:xs="http://www.w3.org/2001/XMLSchema" xmlns:p="http://schemas.microsoft.com/office/2006/metadata/properties" xmlns:ns3="f8440490-6d1a-488a-8abf-48b89d0123a0" xmlns:ns4="22206413-f776-4b11-bcb2-0b935dc83731" targetNamespace="http://schemas.microsoft.com/office/2006/metadata/properties" ma:root="true" ma:fieldsID="5a7e583b53460e8ff4480ccd12c418cb" ns3:_="" ns4:_="">
     <xsd:import namespace="f8440490-6d1a-488a-8abf-48b89d0123a0"/>
@@ -3090,68 +3139,29 @@
 </ct:contentTypeSchema>
 </file>
 
-<file path=customXml/item2.xml><?xml version="1.0" encoding="utf-8"?>
-<?mso-contentType ?>
-<FormTemplates xmlns="http://schemas.microsoft.com/sharepoint/v3/contenttype/forms">
-  <Display>DocumentLibraryForm</Display>
-  <Edit>DocumentLibraryForm</Edit>
-  <New>DocumentLibraryForm</New>
-</FormTemplates>
-</file>
-
-<file path=customXml/item3.xml><?xml version="1.0" encoding="utf-8"?>
-<p:properties xmlns:p="http://schemas.microsoft.com/office/2006/metadata/properties" xmlns:xsi="http://www.w3.org/2001/XMLSchema-instance" xmlns:pc="http://schemas.microsoft.com/office/infopath/2007/PartnerControls">
-  <documentManagement>
-    <Has_Teacher_Only_SectionGroup xmlns="f8440490-6d1a-488a-8abf-48b89d0123a0" xsi:nil="true"/>
-    <NotebookType xmlns="f8440490-6d1a-488a-8abf-48b89d0123a0" xsi:nil="true"/>
-    <DefaultSectionNames xmlns="f8440490-6d1a-488a-8abf-48b89d0123a0" xsi:nil="true"/>
-    <Self_Registration_Enabled xmlns="f8440490-6d1a-488a-8abf-48b89d0123a0" xsi:nil="true"/>
-    <FolderType xmlns="f8440490-6d1a-488a-8abf-48b89d0123a0" xsi:nil="true"/>
-    <AppVersion xmlns="f8440490-6d1a-488a-8abf-48b89d0123a0" xsi:nil="true"/>
-    <TeamsChannelId xmlns="f8440490-6d1a-488a-8abf-48b89d0123a0" xsi:nil="true"/>
-    <IsNotebookLocked xmlns="f8440490-6d1a-488a-8abf-48b89d0123a0" xsi:nil="true"/>
-    <Students xmlns="f8440490-6d1a-488a-8abf-48b89d0123a0">
-      <UserInfo>
-        <DisplayName/>
-        <AccountId xsi:nil="true"/>
-        <AccountType/>
-      </UserInfo>
-    </Students>
-    <Templates xmlns="f8440490-6d1a-488a-8abf-48b89d0123a0" xsi:nil="true"/>
-    <CultureName xmlns="f8440490-6d1a-488a-8abf-48b89d0123a0" xsi:nil="true"/>
-    <Invited_Students xmlns="f8440490-6d1a-488a-8abf-48b89d0123a0" xsi:nil="true"/>
-    <Owner xmlns="f8440490-6d1a-488a-8abf-48b89d0123a0">
-      <UserInfo>
-        <DisplayName/>
-        <AccountId xsi:nil="true"/>
-        <AccountType/>
-      </UserInfo>
-    </Owner>
-    <Teachers xmlns="f8440490-6d1a-488a-8abf-48b89d0123a0">
-      <UserInfo>
-        <DisplayName/>
-        <AccountId xsi:nil="true"/>
-        <AccountType/>
-      </UserInfo>
-    </Teachers>
-    <Student_Groups xmlns="f8440490-6d1a-488a-8abf-48b89d0123a0">
-      <UserInfo>
-        <DisplayName/>
-        <AccountId xsi:nil="true"/>
-        <AccountType/>
-      </UserInfo>
-    </Student_Groups>
-    <Invited_Teachers xmlns="f8440490-6d1a-488a-8abf-48b89d0123a0" xsi:nil="true"/>
-    <Is_Collaboration_Space_Locked xmlns="f8440490-6d1a-488a-8abf-48b89d0123a0" xsi:nil="true"/>
-  </documentManagement>
-</p:properties>
-</file>
-
 <file path=customXml/item4.xml><?xml version="1.0" encoding="utf-8"?>
 <b:Sources xmlns:b="http://schemas.openxmlformats.org/officeDocument/2006/bibliography" xmlns="http://schemas.openxmlformats.org/officeDocument/2006/bibliography" SelectedStyle="\APA.XSL" StyleName="APA"/>
 </file>
 
 <file path=customXml/itemProps1.xml><?xml version="1.0" encoding="utf-8"?>
+<ds:datastoreItem xmlns:ds="http://schemas.openxmlformats.org/officeDocument/2006/customXml" ds:itemID="{23B5AC3C-3DC4-4BC0-8F63-2BB00C2216B0}">
+  <ds:schemaRefs>
+    <ds:schemaRef ds:uri="http://schemas.microsoft.com/office/2006/metadata/properties"/>
+    <ds:schemaRef ds:uri="http://schemas.microsoft.com/office/infopath/2007/PartnerControls"/>
+    <ds:schemaRef ds:uri="f8440490-6d1a-488a-8abf-48b89d0123a0"/>
+  </ds:schemaRefs>
+</ds:datastoreItem>
+</file>
+
+<file path=customXml/itemProps2.xml><?xml version="1.0" encoding="utf-8"?>
+<ds:datastoreItem xmlns:ds="http://schemas.openxmlformats.org/officeDocument/2006/customXml" ds:itemID="{64CBF392-71C7-45C9-8A94-984E58A15FB6}">
+  <ds:schemaRefs>
+    <ds:schemaRef ds:uri="http://schemas.microsoft.com/sharepoint/v3/contenttype/forms"/>
+  </ds:schemaRefs>
+</ds:datastoreItem>
+</file>
+
+<file path=customXml/itemProps3.xml><?xml version="1.0" encoding="utf-8"?>
 <ds:datastoreItem xmlns:ds="http://schemas.openxmlformats.org/officeDocument/2006/customXml" ds:itemID="{F367FADE-27A8-4E4D-9BCC-240AB312BE90}">
   <ds:schemaRefs>
     <ds:schemaRef ds:uri="http://schemas.microsoft.com/office/2006/metadata/contentType"/>
@@ -3170,24 +3180,6 @@
 </ds:datastoreItem>
 </file>
 
-<file path=customXml/itemProps2.xml><?xml version="1.0" encoding="utf-8"?>
-<ds:datastoreItem xmlns:ds="http://schemas.openxmlformats.org/officeDocument/2006/customXml" ds:itemID="{64CBF392-71C7-45C9-8A94-984E58A15FB6}">
-  <ds:schemaRefs>
-    <ds:schemaRef ds:uri="http://schemas.microsoft.com/sharepoint/v3/contenttype/forms"/>
-  </ds:schemaRefs>
-</ds:datastoreItem>
-</file>
-
-<file path=customXml/itemProps3.xml><?xml version="1.0" encoding="utf-8"?>
-<ds:datastoreItem xmlns:ds="http://schemas.openxmlformats.org/officeDocument/2006/customXml" ds:itemID="{23B5AC3C-3DC4-4BC0-8F63-2BB00C2216B0}">
-  <ds:schemaRefs>
-    <ds:schemaRef ds:uri="http://schemas.microsoft.com/office/2006/metadata/properties"/>
-    <ds:schemaRef ds:uri="http://schemas.microsoft.com/office/infopath/2007/PartnerControls"/>
-    <ds:schemaRef ds:uri="f8440490-6d1a-488a-8abf-48b89d0123a0"/>
-  </ds:schemaRefs>
-</ds:datastoreItem>
-</file>
-
 <file path=customXml/itemProps4.xml><?xml version="1.0" encoding="utf-8"?>
 <ds:datastoreItem xmlns:ds="http://schemas.openxmlformats.org/officeDocument/2006/customXml" ds:itemID="{BF074CC6-8510-49C3-9AB1-BA484A2C255D}">
   <ds:schemaRefs>
